--- a/A01-Hashing/Hashing.docx
+++ b/A01-Hashing/Hashing.docx
@@ -75,83 +75,1702 @@
     <w:p/>
     <w:p/>
     <w:p>
-      <w:r>
+      <w:pPr>
+        <w:jc w:val="center"/>
+      </w:pPr>
+      <w:r>
+        <w:rPr>
+          <w:b/>
+          <w:bCs/>
+          <w:u w:val="single"/>
+        </w:rPr>
         <w:lastRenderedPageBreak/>
-        <w:t>Hashing is the process of taking a piece of data, known as a key, and applying a function to it that generates a hash value. There are many reasons to hash data</w:t>
-      </w:r>
-      <w:r>
-        <w:t xml:space="preserve">. It can be used to authenticate a password without actually knowing the actual password. If the hash you receive from the user typing their password matches the hash value you have on hand, they must have entered the correct password. It can also be used to verify the integrity of data. If Bob sends Jim a message that hashes to 3422adg but the message Jim receives hashes to daf2342, the contents of the message were changed in transit. For this project, </w:t>
-      </w:r>
-      <w:r>
-        <w:t>I</w:t>
-      </w:r>
-      <w:r>
-        <w:t xml:space="preserve"> focus on hashing as a way to achieve near O(1) lookup time. This is done by storing our key in a hash table, where the hash value is the index, or location of the key. So if </w:t>
-      </w:r>
-      <w:r>
-        <w:t>I</w:t>
-      </w:r>
-      <w:r>
-        <w:t xml:space="preserve"> have a huge hash table, and </w:t>
-      </w:r>
-      <w:r>
-        <w:t>I</w:t>
-      </w:r>
-      <w:r>
-        <w:t xml:space="preserve"> want to search for a given number, </w:t>
-      </w:r>
-      <w:r>
-        <w:t>I</w:t>
-      </w:r>
-      <w:r>
-        <w:t xml:space="preserve"> don’t have to look through the entire table and check each index. </w:t>
-      </w:r>
-      <w:r>
-        <w:t>I</w:t>
-      </w:r>
-      <w:r>
-        <w:t xml:space="preserve"> only have to hash the number </w:t>
-      </w:r>
-      <w:r>
-        <w:t>I</w:t>
-      </w:r>
-      <w:r>
-        <w:t xml:space="preserve"> want to find and check that index in the hash table. </w:t>
+        <w:t>Introduction</w:t>
       </w:r>
     </w:p>
     <w:p>
       <w:r>
-        <w:t xml:space="preserve">There are several different hashing functions, but in this project, I used a very simple one. It accepts two parameters, the key, and the size of the hash table. Each key is mapped to the index returned from key % tablesize. However, if my table size was 10, 1 and 11 would map to the same location. </w:t>
+        <w:t>Hashing is the process of taking a piece of data, known as a key, and applying a function to it that generates a hash value. There are many reasons to hash data</w:t>
+      </w:r>
+      <w:r>
+        <w:t xml:space="preserve">. It can be used to authenticate a password without actually knowing the actual password. If the hash you receive from the user typing their password matches the hash value you have on hand, they must have entered the correct password. It can also be used to verify the integrity of data. If Bob sends Jim a message that hashes to 3422adg but the message Jim receives hashes to daf2342, the contents of the message were changed in transit. For this project, </w:t>
+      </w:r>
+      <w:r>
+        <w:t>I</w:t>
+      </w:r>
+      <w:r>
+        <w:t xml:space="preserve"> focus</w:t>
+      </w:r>
+      <w:bookmarkStart w:id="0" w:name="_GoBack"/>
+      <w:bookmarkEnd w:id="0"/>
+      <w:r>
+        <w:t xml:space="preserve"> on hashing as a way to achieve near </w:t>
+      </w:r>
+      <w:proofErr w:type="gramStart"/>
+      <w:r>
+        <w:t>O(</w:t>
+      </w:r>
+      <w:proofErr w:type="gramEnd"/>
+      <w:r>
+        <w:t xml:space="preserve">1) lookup time. This is done by storing our key in a hash table, where the hash value is the index, or location of the key. </w:t>
+      </w:r>
+      <w:proofErr w:type="gramStart"/>
+      <w:r>
+        <w:t>So</w:t>
+      </w:r>
+      <w:proofErr w:type="gramEnd"/>
+      <w:r>
+        <w:t xml:space="preserve"> if </w:t>
+      </w:r>
+      <w:r>
+        <w:t>I</w:t>
+      </w:r>
+      <w:r>
+        <w:t xml:space="preserve"> have a huge hash table, and </w:t>
+      </w:r>
+      <w:r>
+        <w:t>I</w:t>
+      </w:r>
+      <w:r>
+        <w:t xml:space="preserve"> want to search for a given number, </w:t>
+      </w:r>
+      <w:r>
+        <w:t>I</w:t>
+      </w:r>
+      <w:r>
+        <w:t xml:space="preserve"> don’t have to look through the entire table and check each index. </w:t>
+      </w:r>
+      <w:r>
+        <w:t>I</w:t>
+      </w:r>
+      <w:r>
+        <w:t xml:space="preserve"> only have to hash the number </w:t>
+      </w:r>
+      <w:r>
+        <w:t>I</w:t>
+      </w:r>
+      <w:r>
+        <w:t xml:space="preserve"> want to find and check that index in the hash table. </w:t>
       </w:r>
     </w:p>
     <w:p>
       <w:r>
-        <w:t xml:space="preserve">A collision occurs when two keys map to the same location. </w:t>
-      </w:r>
-      <w:r>
-        <w:t xml:space="preserve">To avoid </w:t>
-      </w:r>
-      <w:r>
-        <w:t xml:space="preserve">collisions, </w:t>
-      </w:r>
-      <w:r>
-        <w:t xml:space="preserve">I implemented two collision resolution policies, or CRPs. The first was linear probing. In the even two keys map to the same slot, this function increments down the table one index at a time (modulo table size so I never go out of bounds of my hash table) until it finds an empty slot to insert the key.  The second CRP is double hashing. </w:t>
-      </w:r>
-      <w:r>
-        <w:t xml:space="preserve">When this function finds the original hash value slot isn’t empty, it increments down the table as well, but using a specified increment. In my case, it takes the last digit in the key and adds one.  So keys ending in 2 increment 3 slots down the table, and keys ending in 3 increment 4 slots. This is helpful in reducing clustering. </w:t>
+        <w:t xml:space="preserve">There are several different hashing functions, but in this project, I used a very simple one. It accepts two parameters, the key, and the size of the hash table. Each key is mapped to the index returned from key % </w:t>
+      </w:r>
+      <w:proofErr w:type="spellStart"/>
+      <w:r>
+        <w:t>tablesize</w:t>
+      </w:r>
+      <w:proofErr w:type="spellEnd"/>
+      <w:r>
+        <w:t xml:space="preserve">. However, if my table size was 10, 1 and 11 would map to the same location. </w:t>
       </w:r>
     </w:p>
     <w:p>
       <w:r>
-        <w:t>The load factor is the percentage of the table that has data stored in it. A very low load factor decreases the likelihood of collisions, but means that memory isn’t being used as efficiently as possible.  A very high load factor means that little memory is being wasted, but the likelihood of collisions increases, meaning more operations for the CPU to process. Ideally, a load factor of 80% is the best of both worlds. In this project, I calculate the average number of probes for a has table with a 66% load factor and a hash table with an 80% load factor.</w:t>
+        <w:t xml:space="preserve">A collision occurs when two keys map to the same location. </w:t>
+      </w:r>
+      <w:r>
+        <w:t xml:space="preserve">To avoid </w:t>
+      </w:r>
+      <w:r>
+        <w:t xml:space="preserve">collisions, </w:t>
+      </w:r>
+      <w:r>
+        <w:t xml:space="preserve">I implemented two collision resolution policies, or CRPs. The first was linear probing. In the even two keys map to the same slot, this function increments down the table one index at a time (modulo table size so I never go out of bounds of my hash table) until it finds an empty slot to insert the key.  The second CRP is double hashing. </w:t>
+      </w:r>
+      <w:r>
+        <w:t xml:space="preserve">When this function finds the original hash value slot isn’t empty, it increments down the table as well, but using a specified increment. In my case, it takes the last digit in the key and adds one.  </w:t>
+      </w:r>
+      <w:proofErr w:type="gramStart"/>
+      <w:r>
+        <w:t>So</w:t>
+      </w:r>
+      <w:proofErr w:type="gramEnd"/>
+      <w:r>
+        <w:t xml:space="preserve"> keys ending in 2 increment 3 slots down the table, and keys ending in 3 increment 4 slots. This is helpful in reducing clustering. </w:t>
       </w:r>
     </w:p>
     <w:p>
       <w:r>
-        <w:t>In order to test my hash table in the most objective way possible, the values I inserted were randomly generated values from 0 to 4999</w:t>
-      </w:r>
-      <w:bookmarkStart w:id="0" w:name="_GoBack"/>
-      <w:bookmarkEnd w:id="0"/>
+        <w:t>The load factor is the percentage of the table that has data stored in it. A very low load factor decreases the likelihood of collisions, but means that memory isn’t being used as efficiently as possible.  A very high load factor means that little memory is being wasted, but the likelihood of collisions increases, meaning more operations for the CPU to process. Ideally, a load factor of 80% is the best of both worlds. In this project, I calculate the average number of probes for a has table with a 66% load factor and a hash table with an 80% load factor.</w:t>
+      </w:r>
+    </w:p>
+    <w:p>
+      <w:r>
+        <w:t>In order to test my hash table in the most objective way possible,</w:t>
+      </w:r>
+      <w:r>
+        <w:t xml:space="preserve"> I randomly generated 250 numbers. Duplicates were filtered out and replaced. With non-duplicates. In order to avoid inadvertently generating two sets of the same random numbers, I used </w:t>
+      </w:r>
+      <w:proofErr w:type="gramStart"/>
+      <w:r>
+        <w:t>time(</w:t>
+      </w:r>
+      <w:proofErr w:type="gramEnd"/>
+      <w:r>
+        <w:t xml:space="preserve">NULL) as my seed. This uses the number of seconds that have passed since 1970. </w:t>
+      </w:r>
+    </w:p>
+    <w:p>
+      <w:r>
+        <w:tab/>
+      </w:r>
+      <w:r>
+        <w:tab/>
+      </w:r>
+      <w:r>
+        <w:tab/>
+      </w:r>
+    </w:p>
+    <w:p>
+      <w:pPr>
+        <w:jc w:val="center"/>
+      </w:pPr>
+      <w:r>
+        <w:rPr>
+          <w:b/>
+          <w:bCs/>
+          <w:u w:val="single"/>
+        </w:rPr>
+        <w:t>Results</w:t>
+      </w:r>
+    </w:p>
+    <w:tbl>
+      <w:tblPr>
+        <w:tblW w:w="8969" w:type="dxa"/>
+        <w:tblLook w:val="04A0" w:firstRow="1" w:lastRow="0" w:firstColumn="1" w:lastColumn="0" w:noHBand="0" w:noVBand="1"/>
+      </w:tblPr>
+      <w:tblGrid>
+        <w:gridCol w:w="3094"/>
+        <w:gridCol w:w="2015"/>
+        <w:gridCol w:w="2015"/>
+        <w:gridCol w:w="1845"/>
+      </w:tblGrid>
+      <w:tr>
+        <w:trPr>
+          <w:trHeight w:val="272"/>
+        </w:trPr>
+        <w:tc>
+          <w:tcPr>
+            <w:tcW w:w="3094" w:type="dxa"/>
+            <w:tcBorders>
+              <w:top w:val="single" w:sz="4" w:space="0" w:color="auto"/>
+              <w:left w:val="single" w:sz="4" w:space="0" w:color="auto"/>
+              <w:bottom w:val="single" w:sz="4" w:space="0" w:color="auto"/>
+              <w:right w:val="single" w:sz="4" w:space="0" w:color="auto"/>
+            </w:tcBorders>
+            <w:shd w:val="clear" w:color="auto" w:fill="auto"/>
+            <w:noWrap/>
+            <w:vAlign w:val="bottom"/>
+            <w:hideMark/>
+          </w:tcPr>
+          <w:p>
+            <w:pPr>
+              <w:spacing w:after="0" w:line="240" w:lineRule="auto"/>
+              <w:rPr>
+                <w:rFonts w:ascii="Calibri" w:eastAsia="Times New Roman" w:hAnsi="Calibri" w:cs="Calibri"/>
+                <w:b/>
+                <w:bCs/>
+                <w:color w:val="000000"/>
+              </w:rPr>
+            </w:pPr>
+            <w:r>
+              <w:rPr>
+                <w:rFonts w:ascii="Calibri" w:eastAsia="Times New Roman" w:hAnsi="Calibri" w:cs="Calibri"/>
+                <w:b/>
+                <w:bCs/>
+                <w:color w:val="000000"/>
+              </w:rPr>
+              <w:t>Description</w:t>
+            </w:r>
+          </w:p>
+        </w:tc>
+        <w:tc>
+          <w:tcPr>
+            <w:tcW w:w="2015" w:type="dxa"/>
+            <w:tcBorders>
+              <w:top w:val="single" w:sz="4" w:space="0" w:color="auto"/>
+              <w:left w:val="nil"/>
+              <w:bottom w:val="single" w:sz="4" w:space="0" w:color="auto"/>
+              <w:right w:val="single" w:sz="4" w:space="0" w:color="auto"/>
+            </w:tcBorders>
+            <w:shd w:val="clear" w:color="auto" w:fill="auto"/>
+            <w:noWrap/>
+            <w:vAlign w:val="bottom"/>
+            <w:hideMark/>
+          </w:tcPr>
+          <w:p>
+            <w:pPr>
+              <w:spacing w:after="0" w:line="240" w:lineRule="auto"/>
+              <w:rPr>
+                <w:rFonts w:ascii="Calibri" w:eastAsia="Times New Roman" w:hAnsi="Calibri" w:cs="Calibri"/>
+                <w:b/>
+                <w:bCs/>
+                <w:color w:val="000000"/>
+              </w:rPr>
+            </w:pPr>
+            <w:r>
+              <w:rPr>
+                <w:rFonts w:ascii="Calibri" w:eastAsia="Times New Roman" w:hAnsi="Calibri" w:cs="Calibri"/>
+                <w:b/>
+                <w:bCs/>
+                <w:color w:val="000000"/>
+              </w:rPr>
+              <w:t>Avg Probes #1</w:t>
+            </w:r>
+          </w:p>
+        </w:tc>
+        <w:tc>
+          <w:tcPr>
+            <w:tcW w:w="2015" w:type="dxa"/>
+            <w:tcBorders>
+              <w:top w:val="single" w:sz="4" w:space="0" w:color="auto"/>
+              <w:left w:val="nil"/>
+              <w:bottom w:val="single" w:sz="4" w:space="0" w:color="auto"/>
+              <w:right w:val="single" w:sz="4" w:space="0" w:color="auto"/>
+            </w:tcBorders>
+            <w:shd w:val="clear" w:color="auto" w:fill="auto"/>
+            <w:noWrap/>
+            <w:vAlign w:val="bottom"/>
+            <w:hideMark/>
+          </w:tcPr>
+          <w:p>
+            <w:pPr>
+              <w:spacing w:after="0" w:line="240" w:lineRule="auto"/>
+              <w:rPr>
+                <w:rFonts w:ascii="Calibri" w:eastAsia="Times New Roman" w:hAnsi="Calibri" w:cs="Calibri"/>
+                <w:b/>
+                <w:bCs/>
+                <w:color w:val="000000"/>
+              </w:rPr>
+            </w:pPr>
+            <w:r>
+              <w:rPr>
+                <w:rFonts w:ascii="Calibri" w:eastAsia="Times New Roman" w:hAnsi="Calibri" w:cs="Calibri"/>
+                <w:b/>
+                <w:bCs/>
+                <w:color w:val="000000"/>
+              </w:rPr>
+              <w:t>Avg Probes #2</w:t>
+            </w:r>
+          </w:p>
+        </w:tc>
+        <w:tc>
+          <w:tcPr>
+            <w:tcW w:w="1845" w:type="dxa"/>
+            <w:tcBorders>
+              <w:top w:val="single" w:sz="4" w:space="0" w:color="auto"/>
+              <w:left w:val="nil"/>
+              <w:bottom w:val="single" w:sz="4" w:space="0" w:color="auto"/>
+              <w:right w:val="single" w:sz="4" w:space="0" w:color="auto"/>
+            </w:tcBorders>
+            <w:shd w:val="clear" w:color="auto" w:fill="auto"/>
+            <w:noWrap/>
+            <w:vAlign w:val="bottom"/>
+            <w:hideMark/>
+          </w:tcPr>
+          <w:p>
+            <w:pPr>
+              <w:spacing w:after="0" w:line="240" w:lineRule="auto"/>
+              <w:rPr>
+                <w:rFonts w:ascii="Calibri" w:eastAsia="Times New Roman" w:hAnsi="Calibri" w:cs="Calibri"/>
+                <w:b/>
+                <w:bCs/>
+                <w:color w:val="000000"/>
+              </w:rPr>
+            </w:pPr>
+            <w:r>
+              <w:rPr>
+                <w:rFonts w:ascii="Calibri" w:eastAsia="Times New Roman" w:hAnsi="Calibri" w:cs="Calibri"/>
+                <w:b/>
+                <w:bCs/>
+                <w:color w:val="000000"/>
+              </w:rPr>
+              <w:t>Avg of 2 runs</w:t>
+            </w:r>
+          </w:p>
+        </w:tc>
+      </w:tr>
+      <w:tr>
+        <w:trPr>
+          <w:trHeight w:val="272"/>
+        </w:trPr>
+        <w:tc>
+          <w:tcPr>
+            <w:tcW w:w="3094" w:type="dxa"/>
+            <w:tcBorders>
+              <w:top w:val="nil"/>
+              <w:left w:val="single" w:sz="4" w:space="0" w:color="auto"/>
+              <w:bottom w:val="single" w:sz="4" w:space="0" w:color="auto"/>
+              <w:right w:val="single" w:sz="4" w:space="0" w:color="auto"/>
+            </w:tcBorders>
+            <w:shd w:val="clear" w:color="auto" w:fill="auto"/>
+            <w:noWrap/>
+            <w:vAlign w:val="bottom"/>
+            <w:hideMark/>
+          </w:tcPr>
+          <w:p>
+            <w:pPr>
+              <w:spacing w:after="0" w:line="240" w:lineRule="auto"/>
+              <w:rPr>
+                <w:rFonts w:ascii="Calibri" w:eastAsia="Times New Roman" w:hAnsi="Calibri" w:cs="Calibri"/>
+                <w:color w:val="000000"/>
+              </w:rPr>
+            </w:pPr>
+            <w:r>
+              <w:rPr>
+                <w:rFonts w:ascii="Calibri" w:eastAsia="Times New Roman" w:hAnsi="Calibri" w:cs="Calibri"/>
+                <w:color w:val="000000"/>
+              </w:rPr>
+              <w:t>Linear LF = 66</w:t>
+            </w:r>
+          </w:p>
+        </w:tc>
+        <w:tc>
+          <w:tcPr>
+            <w:tcW w:w="2015" w:type="dxa"/>
+            <w:tcBorders>
+              <w:top w:val="nil"/>
+              <w:left w:val="nil"/>
+              <w:bottom w:val="single" w:sz="4" w:space="0" w:color="auto"/>
+              <w:right w:val="single" w:sz="4" w:space="0" w:color="auto"/>
+            </w:tcBorders>
+            <w:shd w:val="clear" w:color="auto" w:fill="auto"/>
+            <w:noWrap/>
+            <w:vAlign w:val="bottom"/>
+            <w:hideMark/>
+          </w:tcPr>
+          <w:p>
+            <w:pPr>
+              <w:spacing w:after="0" w:line="240" w:lineRule="auto"/>
+              <w:jc w:val="right"/>
+              <w:rPr>
+                <w:rFonts w:ascii="Calibri" w:eastAsia="Times New Roman" w:hAnsi="Calibri" w:cs="Calibri"/>
+                <w:color w:val="000000"/>
+              </w:rPr>
+            </w:pPr>
+            <w:r>
+              <w:rPr>
+                <w:rFonts w:ascii="Calibri" w:eastAsia="Times New Roman" w:hAnsi="Calibri" w:cs="Calibri"/>
+                <w:color w:val="000000"/>
+              </w:rPr>
+              <w:t>2.020</w:t>
+            </w:r>
+          </w:p>
+        </w:tc>
+        <w:tc>
+          <w:tcPr>
+            <w:tcW w:w="2015" w:type="dxa"/>
+            <w:tcBorders>
+              <w:top w:val="nil"/>
+              <w:left w:val="nil"/>
+              <w:bottom w:val="single" w:sz="4" w:space="0" w:color="auto"/>
+              <w:right w:val="single" w:sz="4" w:space="0" w:color="auto"/>
+            </w:tcBorders>
+            <w:shd w:val="clear" w:color="auto" w:fill="auto"/>
+            <w:noWrap/>
+            <w:vAlign w:val="bottom"/>
+            <w:hideMark/>
+          </w:tcPr>
+          <w:p>
+            <w:pPr>
+              <w:spacing w:after="0" w:line="240" w:lineRule="auto"/>
+              <w:jc w:val="right"/>
+              <w:rPr>
+                <w:rFonts w:ascii="Calibri" w:eastAsia="Times New Roman" w:hAnsi="Calibri" w:cs="Calibri"/>
+                <w:color w:val="000000"/>
+              </w:rPr>
+            </w:pPr>
+            <w:r>
+              <w:rPr>
+                <w:rFonts w:ascii="Calibri" w:eastAsia="Times New Roman" w:hAnsi="Calibri" w:cs="Calibri"/>
+                <w:color w:val="000000"/>
+              </w:rPr>
+              <w:t>1.473</w:t>
+            </w:r>
+          </w:p>
+        </w:tc>
+        <w:tc>
+          <w:tcPr>
+            <w:tcW w:w="1845" w:type="dxa"/>
+            <w:tcBorders>
+              <w:top w:val="nil"/>
+              <w:left w:val="nil"/>
+              <w:bottom w:val="single" w:sz="4" w:space="0" w:color="auto"/>
+              <w:right w:val="single" w:sz="4" w:space="0" w:color="auto"/>
+            </w:tcBorders>
+            <w:shd w:val="clear" w:color="auto" w:fill="auto"/>
+            <w:noWrap/>
+            <w:vAlign w:val="bottom"/>
+            <w:hideMark/>
+          </w:tcPr>
+          <w:p>
+            <w:pPr>
+              <w:spacing w:after="0" w:line="240" w:lineRule="auto"/>
+              <w:jc w:val="right"/>
+              <w:rPr>
+                <w:rFonts w:ascii="Calibri" w:eastAsia="Times New Roman" w:hAnsi="Calibri" w:cs="Calibri"/>
+                <w:color w:val="000000"/>
+              </w:rPr>
+            </w:pPr>
+            <w:r>
+              <w:rPr>
+                <w:rFonts w:ascii="Calibri" w:eastAsia="Times New Roman" w:hAnsi="Calibri" w:cs="Calibri"/>
+                <w:color w:val="000000"/>
+              </w:rPr>
+              <w:t>1.747</w:t>
+            </w:r>
+          </w:p>
+        </w:tc>
+      </w:tr>
+      <w:tr>
+        <w:trPr>
+          <w:trHeight w:val="272"/>
+        </w:trPr>
+        <w:tc>
+          <w:tcPr>
+            <w:tcW w:w="3094" w:type="dxa"/>
+            <w:tcBorders>
+              <w:top w:val="nil"/>
+              <w:left w:val="single" w:sz="4" w:space="0" w:color="auto"/>
+              <w:bottom w:val="single" w:sz="4" w:space="0" w:color="auto"/>
+              <w:right w:val="single" w:sz="4" w:space="0" w:color="auto"/>
+            </w:tcBorders>
+            <w:shd w:val="clear" w:color="auto" w:fill="auto"/>
+            <w:noWrap/>
+            <w:vAlign w:val="bottom"/>
+            <w:hideMark/>
+          </w:tcPr>
+          <w:p>
+            <w:pPr>
+              <w:spacing w:after="0" w:line="240" w:lineRule="auto"/>
+              <w:rPr>
+                <w:rFonts w:ascii="Calibri" w:eastAsia="Times New Roman" w:hAnsi="Calibri" w:cs="Calibri"/>
+                <w:color w:val="000000"/>
+              </w:rPr>
+            </w:pPr>
+            <w:r>
+              <w:rPr>
+                <w:rFonts w:ascii="Calibri" w:eastAsia="Times New Roman" w:hAnsi="Calibri" w:cs="Calibri"/>
+                <w:color w:val="000000"/>
+              </w:rPr>
+              <w:t>Linear LF = 80</w:t>
+            </w:r>
+          </w:p>
+        </w:tc>
+        <w:tc>
+          <w:tcPr>
+            <w:tcW w:w="2015" w:type="dxa"/>
+            <w:tcBorders>
+              <w:top w:val="nil"/>
+              <w:left w:val="nil"/>
+              <w:bottom w:val="single" w:sz="4" w:space="0" w:color="auto"/>
+              <w:right w:val="single" w:sz="4" w:space="0" w:color="auto"/>
+            </w:tcBorders>
+            <w:shd w:val="clear" w:color="auto" w:fill="auto"/>
+            <w:noWrap/>
+            <w:vAlign w:val="bottom"/>
+            <w:hideMark/>
+          </w:tcPr>
+          <w:p>
+            <w:pPr>
+              <w:spacing w:after="0" w:line="240" w:lineRule="auto"/>
+              <w:jc w:val="right"/>
+              <w:rPr>
+                <w:rFonts w:ascii="Calibri" w:eastAsia="Times New Roman" w:hAnsi="Calibri" w:cs="Calibri"/>
+                <w:color w:val="000000"/>
+              </w:rPr>
+            </w:pPr>
+            <w:r>
+              <w:rPr>
+                <w:rFonts w:ascii="Calibri" w:eastAsia="Times New Roman" w:hAnsi="Calibri" w:cs="Calibri"/>
+                <w:color w:val="000000"/>
+              </w:rPr>
+              <w:t>2.816</w:t>
+            </w:r>
+          </w:p>
+        </w:tc>
+        <w:tc>
+          <w:tcPr>
+            <w:tcW w:w="2015" w:type="dxa"/>
+            <w:tcBorders>
+              <w:top w:val="nil"/>
+              <w:left w:val="nil"/>
+              <w:bottom w:val="single" w:sz="4" w:space="0" w:color="auto"/>
+              <w:right w:val="single" w:sz="4" w:space="0" w:color="auto"/>
+            </w:tcBorders>
+            <w:shd w:val="clear" w:color="auto" w:fill="auto"/>
+            <w:noWrap/>
+            <w:vAlign w:val="bottom"/>
+            <w:hideMark/>
+          </w:tcPr>
+          <w:p>
+            <w:pPr>
+              <w:spacing w:after="0" w:line="240" w:lineRule="auto"/>
+              <w:jc w:val="right"/>
+              <w:rPr>
+                <w:rFonts w:ascii="Calibri" w:eastAsia="Times New Roman" w:hAnsi="Calibri" w:cs="Calibri"/>
+                <w:color w:val="000000"/>
+              </w:rPr>
+            </w:pPr>
+            <w:r>
+              <w:rPr>
+                <w:rFonts w:ascii="Calibri" w:eastAsia="Times New Roman" w:hAnsi="Calibri" w:cs="Calibri"/>
+                <w:color w:val="000000"/>
+              </w:rPr>
+              <w:t>2.068</w:t>
+            </w:r>
+          </w:p>
+        </w:tc>
+        <w:tc>
+          <w:tcPr>
+            <w:tcW w:w="1845" w:type="dxa"/>
+            <w:tcBorders>
+              <w:top w:val="nil"/>
+              <w:left w:val="nil"/>
+              <w:bottom w:val="single" w:sz="4" w:space="0" w:color="auto"/>
+              <w:right w:val="single" w:sz="4" w:space="0" w:color="auto"/>
+            </w:tcBorders>
+            <w:shd w:val="clear" w:color="auto" w:fill="auto"/>
+            <w:noWrap/>
+            <w:vAlign w:val="bottom"/>
+            <w:hideMark/>
+          </w:tcPr>
+          <w:p>
+            <w:pPr>
+              <w:spacing w:after="0" w:line="240" w:lineRule="auto"/>
+              <w:jc w:val="right"/>
+              <w:rPr>
+                <w:rFonts w:ascii="Calibri" w:eastAsia="Times New Roman" w:hAnsi="Calibri" w:cs="Calibri"/>
+                <w:color w:val="000000"/>
+              </w:rPr>
+            </w:pPr>
+            <w:r>
+              <w:rPr>
+                <w:rFonts w:ascii="Calibri" w:eastAsia="Times New Roman" w:hAnsi="Calibri" w:cs="Calibri"/>
+                <w:color w:val="000000"/>
+              </w:rPr>
+              <w:t>2.442</w:t>
+            </w:r>
+          </w:p>
+        </w:tc>
+      </w:tr>
+      <w:tr>
+        <w:trPr>
+          <w:trHeight w:val="272"/>
+        </w:trPr>
+        <w:tc>
+          <w:tcPr>
+            <w:tcW w:w="3094" w:type="dxa"/>
+            <w:tcBorders>
+              <w:top w:val="nil"/>
+              <w:left w:val="single" w:sz="4" w:space="0" w:color="auto"/>
+              <w:bottom w:val="single" w:sz="4" w:space="0" w:color="auto"/>
+              <w:right w:val="single" w:sz="4" w:space="0" w:color="auto"/>
+            </w:tcBorders>
+            <w:shd w:val="clear" w:color="auto" w:fill="auto"/>
+            <w:noWrap/>
+            <w:vAlign w:val="bottom"/>
+            <w:hideMark/>
+          </w:tcPr>
+          <w:p>
+            <w:pPr>
+              <w:spacing w:after="0" w:line="240" w:lineRule="auto"/>
+              <w:rPr>
+                <w:rFonts w:ascii="Calibri" w:eastAsia="Times New Roman" w:hAnsi="Calibri" w:cs="Calibri"/>
+                <w:color w:val="000000"/>
+              </w:rPr>
+            </w:pPr>
+            <w:r>
+              <w:rPr>
+                <w:rFonts w:ascii="Calibri" w:eastAsia="Times New Roman" w:hAnsi="Calibri" w:cs="Calibri"/>
+                <w:color w:val="000000"/>
+              </w:rPr>
+              <w:t>Double LF = 66</w:t>
+            </w:r>
+          </w:p>
+        </w:tc>
+        <w:tc>
+          <w:tcPr>
+            <w:tcW w:w="2015" w:type="dxa"/>
+            <w:tcBorders>
+              <w:top w:val="nil"/>
+              <w:left w:val="nil"/>
+              <w:bottom w:val="single" w:sz="4" w:space="0" w:color="auto"/>
+              <w:right w:val="single" w:sz="4" w:space="0" w:color="auto"/>
+            </w:tcBorders>
+            <w:shd w:val="clear" w:color="auto" w:fill="auto"/>
+            <w:noWrap/>
+            <w:vAlign w:val="bottom"/>
+            <w:hideMark/>
+          </w:tcPr>
+          <w:p>
+            <w:pPr>
+              <w:spacing w:after="0" w:line="240" w:lineRule="auto"/>
+              <w:jc w:val="right"/>
+              <w:rPr>
+                <w:rFonts w:ascii="Calibri" w:eastAsia="Times New Roman" w:hAnsi="Calibri" w:cs="Calibri"/>
+                <w:color w:val="000000"/>
+              </w:rPr>
+            </w:pPr>
+            <w:r>
+              <w:rPr>
+                <w:rFonts w:ascii="Calibri" w:eastAsia="Times New Roman" w:hAnsi="Calibri" w:cs="Calibri"/>
+                <w:color w:val="000000"/>
+              </w:rPr>
+              <w:t>1.620</w:t>
+            </w:r>
+          </w:p>
+        </w:tc>
+        <w:tc>
+          <w:tcPr>
+            <w:tcW w:w="2015" w:type="dxa"/>
+            <w:tcBorders>
+              <w:top w:val="nil"/>
+              <w:left w:val="nil"/>
+              <w:bottom w:val="single" w:sz="4" w:space="0" w:color="auto"/>
+              <w:right w:val="single" w:sz="4" w:space="0" w:color="auto"/>
+            </w:tcBorders>
+            <w:shd w:val="clear" w:color="auto" w:fill="auto"/>
+            <w:noWrap/>
+            <w:vAlign w:val="bottom"/>
+            <w:hideMark/>
+          </w:tcPr>
+          <w:p>
+            <w:pPr>
+              <w:spacing w:after="0" w:line="240" w:lineRule="auto"/>
+              <w:jc w:val="right"/>
+              <w:rPr>
+                <w:rFonts w:ascii="Calibri" w:eastAsia="Times New Roman" w:hAnsi="Calibri" w:cs="Calibri"/>
+                <w:color w:val="000000"/>
+              </w:rPr>
+            </w:pPr>
+            <w:r>
+              <w:rPr>
+                <w:rFonts w:ascii="Calibri" w:eastAsia="Times New Roman" w:hAnsi="Calibri" w:cs="Calibri"/>
+                <w:color w:val="000000"/>
+              </w:rPr>
+              <w:t>1.507</w:t>
+            </w:r>
+          </w:p>
+        </w:tc>
+        <w:tc>
+          <w:tcPr>
+            <w:tcW w:w="1845" w:type="dxa"/>
+            <w:tcBorders>
+              <w:top w:val="nil"/>
+              <w:left w:val="nil"/>
+              <w:bottom w:val="single" w:sz="4" w:space="0" w:color="auto"/>
+              <w:right w:val="single" w:sz="4" w:space="0" w:color="auto"/>
+            </w:tcBorders>
+            <w:shd w:val="clear" w:color="auto" w:fill="auto"/>
+            <w:noWrap/>
+            <w:vAlign w:val="bottom"/>
+            <w:hideMark/>
+          </w:tcPr>
+          <w:p>
+            <w:pPr>
+              <w:spacing w:after="0" w:line="240" w:lineRule="auto"/>
+              <w:jc w:val="right"/>
+              <w:rPr>
+                <w:rFonts w:ascii="Calibri" w:eastAsia="Times New Roman" w:hAnsi="Calibri" w:cs="Calibri"/>
+                <w:color w:val="000000"/>
+              </w:rPr>
+            </w:pPr>
+            <w:r>
+              <w:rPr>
+                <w:rFonts w:ascii="Calibri" w:eastAsia="Times New Roman" w:hAnsi="Calibri" w:cs="Calibri"/>
+                <w:color w:val="000000"/>
+              </w:rPr>
+              <w:t>1.564</w:t>
+            </w:r>
+          </w:p>
+        </w:tc>
+      </w:tr>
+      <w:tr>
+        <w:trPr>
+          <w:trHeight w:val="272"/>
+        </w:trPr>
+        <w:tc>
+          <w:tcPr>
+            <w:tcW w:w="3094" w:type="dxa"/>
+            <w:tcBorders>
+              <w:top w:val="nil"/>
+              <w:left w:val="single" w:sz="4" w:space="0" w:color="auto"/>
+              <w:bottom w:val="single" w:sz="4" w:space="0" w:color="auto"/>
+              <w:right w:val="single" w:sz="4" w:space="0" w:color="auto"/>
+            </w:tcBorders>
+            <w:shd w:val="clear" w:color="auto" w:fill="auto"/>
+            <w:noWrap/>
+            <w:vAlign w:val="bottom"/>
+            <w:hideMark/>
+          </w:tcPr>
+          <w:p>
+            <w:pPr>
+              <w:spacing w:after="0" w:line="240" w:lineRule="auto"/>
+              <w:rPr>
+                <w:rFonts w:ascii="Calibri" w:eastAsia="Times New Roman" w:hAnsi="Calibri" w:cs="Calibri"/>
+                <w:color w:val="000000"/>
+              </w:rPr>
+            </w:pPr>
+            <w:r>
+              <w:rPr>
+                <w:rFonts w:ascii="Calibri" w:eastAsia="Times New Roman" w:hAnsi="Calibri" w:cs="Calibri"/>
+                <w:color w:val="000000"/>
+              </w:rPr>
+              <w:t>Double LF = 80</w:t>
+            </w:r>
+          </w:p>
+        </w:tc>
+        <w:tc>
+          <w:tcPr>
+            <w:tcW w:w="2015" w:type="dxa"/>
+            <w:tcBorders>
+              <w:top w:val="nil"/>
+              <w:left w:val="nil"/>
+              <w:bottom w:val="single" w:sz="4" w:space="0" w:color="auto"/>
+              <w:right w:val="single" w:sz="4" w:space="0" w:color="auto"/>
+            </w:tcBorders>
+            <w:shd w:val="clear" w:color="auto" w:fill="auto"/>
+            <w:noWrap/>
+            <w:vAlign w:val="bottom"/>
+            <w:hideMark/>
+          </w:tcPr>
+          <w:p>
+            <w:pPr>
+              <w:spacing w:after="0" w:line="240" w:lineRule="auto"/>
+              <w:jc w:val="right"/>
+              <w:rPr>
+                <w:rFonts w:ascii="Calibri" w:eastAsia="Times New Roman" w:hAnsi="Calibri" w:cs="Calibri"/>
+                <w:color w:val="000000"/>
+              </w:rPr>
+            </w:pPr>
+            <w:r>
+              <w:rPr>
+                <w:rFonts w:ascii="Calibri" w:eastAsia="Times New Roman" w:hAnsi="Calibri" w:cs="Calibri"/>
+                <w:color w:val="000000"/>
+              </w:rPr>
+              <w:t>1.940</w:t>
+            </w:r>
+          </w:p>
+        </w:tc>
+        <w:tc>
+          <w:tcPr>
+            <w:tcW w:w="2015" w:type="dxa"/>
+            <w:tcBorders>
+              <w:top w:val="nil"/>
+              <w:left w:val="nil"/>
+              <w:bottom w:val="single" w:sz="4" w:space="0" w:color="auto"/>
+              <w:right w:val="single" w:sz="4" w:space="0" w:color="auto"/>
+            </w:tcBorders>
+            <w:shd w:val="clear" w:color="auto" w:fill="auto"/>
+            <w:noWrap/>
+            <w:vAlign w:val="bottom"/>
+            <w:hideMark/>
+          </w:tcPr>
+          <w:p>
+            <w:pPr>
+              <w:spacing w:after="0" w:line="240" w:lineRule="auto"/>
+              <w:jc w:val="right"/>
+              <w:rPr>
+                <w:rFonts w:ascii="Calibri" w:eastAsia="Times New Roman" w:hAnsi="Calibri" w:cs="Calibri"/>
+                <w:color w:val="000000"/>
+              </w:rPr>
+            </w:pPr>
+            <w:r>
+              <w:rPr>
+                <w:rFonts w:ascii="Calibri" w:eastAsia="Times New Roman" w:hAnsi="Calibri" w:cs="Calibri"/>
+                <w:color w:val="000000"/>
+              </w:rPr>
+              <w:t>1.884</w:t>
+            </w:r>
+          </w:p>
+        </w:tc>
+        <w:tc>
+          <w:tcPr>
+            <w:tcW w:w="1845" w:type="dxa"/>
+            <w:tcBorders>
+              <w:top w:val="nil"/>
+              <w:left w:val="nil"/>
+              <w:bottom w:val="single" w:sz="4" w:space="0" w:color="auto"/>
+              <w:right w:val="single" w:sz="4" w:space="0" w:color="auto"/>
+            </w:tcBorders>
+            <w:shd w:val="clear" w:color="auto" w:fill="auto"/>
+            <w:noWrap/>
+            <w:vAlign w:val="bottom"/>
+            <w:hideMark/>
+          </w:tcPr>
+          <w:p>
+            <w:pPr>
+              <w:spacing w:after="0" w:line="240" w:lineRule="auto"/>
+              <w:jc w:val="right"/>
+              <w:rPr>
+                <w:rFonts w:ascii="Calibri" w:eastAsia="Times New Roman" w:hAnsi="Calibri" w:cs="Calibri"/>
+                <w:color w:val="000000"/>
+              </w:rPr>
+            </w:pPr>
+            <w:r>
+              <w:rPr>
+                <w:rFonts w:ascii="Calibri" w:eastAsia="Times New Roman" w:hAnsi="Calibri" w:cs="Calibri"/>
+                <w:color w:val="000000"/>
+              </w:rPr>
+              <w:t>1.912</w:t>
+            </w:r>
+          </w:p>
+        </w:tc>
+      </w:tr>
+    </w:tbl>
+    <w:p>
+      <w:pPr>
+        <w:jc w:val="center"/>
+        <w:rPr>
+          <w:b/>
+          <w:bCs/>
+        </w:rPr>
+      </w:pPr>
+    </w:p>
+    <w:p>
+      <w:pPr>
+        <w:jc w:val="center"/>
+      </w:pPr>
+      <w:r>
+        <w:rPr>
+          <w:noProof/>
+        </w:rPr>
+        <w:lastRenderedPageBreak/>
+        <w:drawing>
+          <wp:inline distT="0" distB="0" distL="0" distR="0" wp14:anchorId="696DC918" wp14:editId="0704ADE5">
+            <wp:extent cx="5943600" cy="2874645"/>
+            <wp:effectExtent l="0" t="0" r="0" b="1905"/>
+            <wp:docPr id="1" name="Chart 1">
+              <a:extLst xmlns:a="http://schemas.openxmlformats.org/drawingml/2006/main">
+                <a:ext uri="{FF2B5EF4-FFF2-40B4-BE49-F238E27FC236}">
+                  <a16:creationId xmlns:a16="http://schemas.microsoft.com/office/drawing/2014/main" id="{A308C900-ED00-49B9-9701-C061D4C3F4E2}"/>
+                </a:ext>
+              </a:extLst>
+            </wp:docPr>
+            <wp:cNvGraphicFramePr/>
+            <a:graphic xmlns:a="http://schemas.openxmlformats.org/drawingml/2006/main">
+              <a:graphicData uri="http://schemas.openxmlformats.org/drawingml/2006/chart">
+                <c:chart xmlns:c="http://schemas.openxmlformats.org/drawingml/2006/chart" xmlns:r="http://schemas.openxmlformats.org/officeDocument/2006/relationships" r:id="rId4"/>
+              </a:graphicData>
+            </a:graphic>
+          </wp:inline>
+        </w:drawing>
+      </w:r>
+    </w:p>
+    <w:p>
+      <w:r>
+        <w:t xml:space="preserve">As expected, for the lower load factor tests always had fewer avg </w:t>
+      </w:r>
+      <w:proofErr w:type="gramStart"/>
+      <w:r>
+        <w:t>probes  than</w:t>
+      </w:r>
+      <w:proofErr w:type="gramEnd"/>
+      <w:r>
+        <w:t xml:space="preserve"> the higher load factor. This is due to fewer collisions. </w:t>
+      </w:r>
+      <w:proofErr w:type="gramStart"/>
+      <w:r>
+        <w:t>Also</w:t>
+      </w:r>
+      <w:proofErr w:type="gramEnd"/>
+      <w:r>
+        <w:t xml:space="preserve"> of note is the fact that on average, double hashing had fewer avg probes than linear hashing. This is because double hashing ensures that data is more evenly spread out across the table, avoiding clustering. </w:t>
+      </w:r>
+      <w:r>
+        <w:t xml:space="preserve">The fact that all averages are under 3 shows that I am very close to </w:t>
+      </w:r>
+      <w:proofErr w:type="gramStart"/>
+      <w:r>
+        <w:t>O(</w:t>
+      </w:r>
+      <w:proofErr w:type="gramEnd"/>
+      <w:r>
+        <w:t>1) access times.</w:t>
+      </w:r>
+    </w:p>
+    <w:p>
+      <w:r>
+        <w:t>Out of curiosity, I ran the experiments again with a table size of 104,729 (The prime closest to 100,000 that I could easily find)</w:t>
+      </w:r>
+      <w:r>
+        <w:t xml:space="preserve"> and load factors of 66% and 80%. I allowed numbers to be duplicated due to the </w:t>
+      </w:r>
+      <w:proofErr w:type="gramStart"/>
+      <w:r>
+        <w:t>rand(</w:t>
+      </w:r>
+      <w:proofErr w:type="gramEnd"/>
+      <w:r>
+        <w:t>) functions relatively small max. My results were as follows:</w:t>
+      </w:r>
+    </w:p>
+    <w:p>
+      <w:r>
+        <w:rPr>
+          <w:noProof/>
+        </w:rPr>
+        <w:drawing>
+          <wp:inline distT="0" distB="0" distL="0" distR="0" wp14:anchorId="5C4EC070" wp14:editId="748D59C4">
+            <wp:extent cx="5943600" cy="3225165"/>
+            <wp:effectExtent l="0" t="0" r="0" b="13335"/>
+            <wp:docPr id="2" name="Chart 2">
+              <a:extLst xmlns:a="http://schemas.openxmlformats.org/drawingml/2006/main">
+                <a:ext uri="{FF2B5EF4-FFF2-40B4-BE49-F238E27FC236}">
+                  <a16:creationId xmlns:a16="http://schemas.microsoft.com/office/drawing/2014/main" id="{1DBCB608-41C1-46A6-84CD-5B3266EDF129}"/>
+                </a:ext>
+              </a:extLst>
+            </wp:docPr>
+            <wp:cNvGraphicFramePr/>
+            <a:graphic xmlns:a="http://schemas.openxmlformats.org/drawingml/2006/main">
+              <a:graphicData uri="http://schemas.openxmlformats.org/drawingml/2006/chart">
+                <c:chart xmlns:c="http://schemas.openxmlformats.org/drawingml/2006/chart" xmlns:r="http://schemas.openxmlformats.org/officeDocument/2006/relationships" r:id="rId5"/>
+              </a:graphicData>
+            </a:graphic>
+          </wp:inline>
+        </w:drawing>
+      </w:r>
+    </w:p>
+    <w:p/>
+    <w:tbl>
+      <w:tblPr>
+        <w:tblW w:w="8354" w:type="dxa"/>
+        <w:tblLook w:val="04A0" w:firstRow="1" w:lastRow="0" w:firstColumn="1" w:lastColumn="0" w:noHBand="0" w:noVBand="1"/>
+      </w:tblPr>
+      <w:tblGrid>
+        <w:gridCol w:w="2156"/>
+        <w:gridCol w:w="2126"/>
+        <w:gridCol w:w="2126"/>
+        <w:gridCol w:w="1946"/>
+      </w:tblGrid>
+      <w:tr>
+        <w:trPr>
+          <w:trHeight w:val="293"/>
+        </w:trPr>
+        <w:tc>
+          <w:tcPr>
+            <w:tcW w:w="2156" w:type="dxa"/>
+            <w:tcBorders>
+              <w:top w:val="single" w:sz="4" w:space="0" w:color="auto"/>
+              <w:left w:val="single" w:sz="4" w:space="0" w:color="auto"/>
+              <w:bottom w:val="single" w:sz="4" w:space="0" w:color="auto"/>
+              <w:right w:val="single" w:sz="4" w:space="0" w:color="auto"/>
+            </w:tcBorders>
+            <w:shd w:val="clear" w:color="auto" w:fill="auto"/>
+            <w:noWrap/>
+            <w:vAlign w:val="bottom"/>
+            <w:hideMark/>
+          </w:tcPr>
+          <w:p>
+            <w:pPr>
+              <w:spacing w:after="0" w:line="240" w:lineRule="auto"/>
+              <w:rPr>
+                <w:rFonts w:ascii="Calibri" w:eastAsia="Times New Roman" w:hAnsi="Calibri" w:cs="Calibri"/>
+                <w:b/>
+                <w:bCs/>
+                <w:color w:val="000000"/>
+              </w:rPr>
+            </w:pPr>
+            <w:r>
+              <w:rPr>
+                <w:rFonts w:ascii="Calibri" w:eastAsia="Times New Roman" w:hAnsi="Calibri" w:cs="Calibri"/>
+                <w:b/>
+                <w:bCs/>
+                <w:color w:val="000000"/>
+              </w:rPr>
+              <w:lastRenderedPageBreak/>
+              <w:t>Description</w:t>
+            </w:r>
+          </w:p>
+        </w:tc>
+        <w:tc>
+          <w:tcPr>
+            <w:tcW w:w="2126" w:type="dxa"/>
+            <w:tcBorders>
+              <w:top w:val="single" w:sz="4" w:space="0" w:color="auto"/>
+              <w:left w:val="nil"/>
+              <w:bottom w:val="single" w:sz="4" w:space="0" w:color="auto"/>
+              <w:right w:val="single" w:sz="4" w:space="0" w:color="auto"/>
+            </w:tcBorders>
+            <w:shd w:val="clear" w:color="auto" w:fill="auto"/>
+            <w:noWrap/>
+            <w:vAlign w:val="bottom"/>
+            <w:hideMark/>
+          </w:tcPr>
+          <w:p>
+            <w:pPr>
+              <w:spacing w:after="0" w:line="240" w:lineRule="auto"/>
+              <w:rPr>
+                <w:rFonts w:ascii="Calibri" w:eastAsia="Times New Roman" w:hAnsi="Calibri" w:cs="Calibri"/>
+                <w:b/>
+                <w:bCs/>
+                <w:color w:val="000000"/>
+              </w:rPr>
+            </w:pPr>
+            <w:r>
+              <w:rPr>
+                <w:rFonts w:ascii="Calibri" w:eastAsia="Times New Roman" w:hAnsi="Calibri" w:cs="Calibri"/>
+                <w:b/>
+                <w:bCs/>
+                <w:color w:val="000000"/>
+              </w:rPr>
+              <w:t>Avg Probes #1</w:t>
+            </w:r>
+          </w:p>
+        </w:tc>
+        <w:tc>
+          <w:tcPr>
+            <w:tcW w:w="2126" w:type="dxa"/>
+            <w:tcBorders>
+              <w:top w:val="single" w:sz="4" w:space="0" w:color="auto"/>
+              <w:left w:val="nil"/>
+              <w:bottom w:val="single" w:sz="4" w:space="0" w:color="auto"/>
+              <w:right w:val="single" w:sz="4" w:space="0" w:color="auto"/>
+            </w:tcBorders>
+            <w:shd w:val="clear" w:color="auto" w:fill="auto"/>
+            <w:noWrap/>
+            <w:vAlign w:val="bottom"/>
+            <w:hideMark/>
+          </w:tcPr>
+          <w:p>
+            <w:pPr>
+              <w:spacing w:after="0" w:line="240" w:lineRule="auto"/>
+              <w:rPr>
+                <w:rFonts w:ascii="Calibri" w:eastAsia="Times New Roman" w:hAnsi="Calibri" w:cs="Calibri"/>
+                <w:b/>
+                <w:bCs/>
+                <w:color w:val="000000"/>
+              </w:rPr>
+            </w:pPr>
+            <w:r>
+              <w:rPr>
+                <w:rFonts w:ascii="Calibri" w:eastAsia="Times New Roman" w:hAnsi="Calibri" w:cs="Calibri"/>
+                <w:b/>
+                <w:bCs/>
+                <w:color w:val="000000"/>
+              </w:rPr>
+              <w:t>Avg Probes #2</w:t>
+            </w:r>
+          </w:p>
+        </w:tc>
+        <w:tc>
+          <w:tcPr>
+            <w:tcW w:w="1946" w:type="dxa"/>
+            <w:tcBorders>
+              <w:top w:val="single" w:sz="4" w:space="0" w:color="auto"/>
+              <w:left w:val="nil"/>
+              <w:bottom w:val="single" w:sz="4" w:space="0" w:color="auto"/>
+              <w:right w:val="single" w:sz="4" w:space="0" w:color="auto"/>
+            </w:tcBorders>
+            <w:shd w:val="clear" w:color="auto" w:fill="auto"/>
+            <w:noWrap/>
+            <w:vAlign w:val="bottom"/>
+            <w:hideMark/>
+          </w:tcPr>
+          <w:p>
+            <w:pPr>
+              <w:spacing w:after="0" w:line="240" w:lineRule="auto"/>
+              <w:rPr>
+                <w:rFonts w:ascii="Calibri" w:eastAsia="Times New Roman" w:hAnsi="Calibri" w:cs="Calibri"/>
+                <w:b/>
+                <w:bCs/>
+                <w:color w:val="000000"/>
+              </w:rPr>
+            </w:pPr>
+            <w:r>
+              <w:rPr>
+                <w:rFonts w:ascii="Calibri" w:eastAsia="Times New Roman" w:hAnsi="Calibri" w:cs="Calibri"/>
+                <w:b/>
+                <w:bCs/>
+                <w:color w:val="000000"/>
+              </w:rPr>
+              <w:t>Avg of 2 runs</w:t>
+            </w:r>
+          </w:p>
+        </w:tc>
+      </w:tr>
+      <w:tr>
+        <w:trPr>
+          <w:trHeight w:val="293"/>
+        </w:trPr>
+        <w:tc>
+          <w:tcPr>
+            <w:tcW w:w="2156" w:type="dxa"/>
+            <w:tcBorders>
+              <w:top w:val="nil"/>
+              <w:left w:val="single" w:sz="4" w:space="0" w:color="auto"/>
+              <w:bottom w:val="single" w:sz="4" w:space="0" w:color="auto"/>
+              <w:right w:val="single" w:sz="4" w:space="0" w:color="auto"/>
+            </w:tcBorders>
+            <w:shd w:val="clear" w:color="auto" w:fill="auto"/>
+            <w:noWrap/>
+            <w:vAlign w:val="bottom"/>
+            <w:hideMark/>
+          </w:tcPr>
+          <w:p>
+            <w:pPr>
+              <w:spacing w:after="0" w:line="240" w:lineRule="auto"/>
+              <w:rPr>
+                <w:rFonts w:ascii="Calibri" w:eastAsia="Times New Roman" w:hAnsi="Calibri" w:cs="Calibri"/>
+                <w:color w:val="000000"/>
+              </w:rPr>
+            </w:pPr>
+            <w:r>
+              <w:rPr>
+                <w:rFonts w:ascii="Calibri" w:eastAsia="Times New Roman" w:hAnsi="Calibri" w:cs="Calibri"/>
+                <w:color w:val="000000"/>
+              </w:rPr>
+              <w:t>Linear LF = 66</w:t>
+            </w:r>
+          </w:p>
+        </w:tc>
+        <w:tc>
+          <w:tcPr>
+            <w:tcW w:w="2126" w:type="dxa"/>
+            <w:tcBorders>
+              <w:top w:val="nil"/>
+              <w:left w:val="nil"/>
+              <w:bottom w:val="single" w:sz="4" w:space="0" w:color="auto"/>
+              <w:right w:val="single" w:sz="4" w:space="0" w:color="auto"/>
+            </w:tcBorders>
+            <w:shd w:val="clear" w:color="auto" w:fill="auto"/>
+            <w:noWrap/>
+            <w:vAlign w:val="bottom"/>
+            <w:hideMark/>
+          </w:tcPr>
+          <w:p>
+            <w:pPr>
+              <w:spacing w:after="0" w:line="240" w:lineRule="auto"/>
+              <w:jc w:val="right"/>
+              <w:rPr>
+                <w:rFonts w:ascii="Calibri" w:eastAsia="Times New Roman" w:hAnsi="Calibri" w:cs="Calibri"/>
+                <w:color w:val="000000"/>
+              </w:rPr>
+            </w:pPr>
+            <w:r>
+              <w:rPr>
+                <w:rFonts w:ascii="Calibri" w:eastAsia="Times New Roman" w:hAnsi="Calibri" w:cs="Calibri"/>
+                <w:color w:val="000000"/>
+              </w:rPr>
+              <w:t>18,191.602</w:t>
+            </w:r>
+          </w:p>
+        </w:tc>
+        <w:tc>
+          <w:tcPr>
+            <w:tcW w:w="2126" w:type="dxa"/>
+            <w:tcBorders>
+              <w:top w:val="nil"/>
+              <w:left w:val="nil"/>
+              <w:bottom w:val="single" w:sz="4" w:space="0" w:color="auto"/>
+              <w:right w:val="single" w:sz="4" w:space="0" w:color="auto"/>
+            </w:tcBorders>
+            <w:shd w:val="clear" w:color="auto" w:fill="auto"/>
+            <w:noWrap/>
+            <w:vAlign w:val="bottom"/>
+            <w:hideMark/>
+          </w:tcPr>
+          <w:p>
+            <w:pPr>
+              <w:spacing w:after="0" w:line="240" w:lineRule="auto"/>
+              <w:jc w:val="right"/>
+              <w:rPr>
+                <w:rFonts w:ascii="Calibri" w:eastAsia="Times New Roman" w:hAnsi="Calibri" w:cs="Calibri"/>
+                <w:color w:val="000000"/>
+              </w:rPr>
+            </w:pPr>
+            <w:r>
+              <w:rPr>
+                <w:rFonts w:ascii="Calibri" w:eastAsia="Times New Roman" w:hAnsi="Calibri" w:cs="Calibri"/>
+                <w:color w:val="000000"/>
+              </w:rPr>
+              <w:t>18,195.107</w:t>
+            </w:r>
+          </w:p>
+        </w:tc>
+        <w:tc>
+          <w:tcPr>
+            <w:tcW w:w="1946" w:type="dxa"/>
+            <w:tcBorders>
+              <w:top w:val="nil"/>
+              <w:left w:val="nil"/>
+              <w:bottom w:val="single" w:sz="4" w:space="0" w:color="auto"/>
+              <w:right w:val="single" w:sz="4" w:space="0" w:color="auto"/>
+            </w:tcBorders>
+            <w:shd w:val="clear" w:color="auto" w:fill="auto"/>
+            <w:noWrap/>
+            <w:vAlign w:val="bottom"/>
+            <w:hideMark/>
+          </w:tcPr>
+          <w:p>
+            <w:pPr>
+              <w:spacing w:after="0" w:line="240" w:lineRule="auto"/>
+              <w:jc w:val="right"/>
+              <w:rPr>
+                <w:rFonts w:ascii="Calibri" w:eastAsia="Times New Roman" w:hAnsi="Calibri" w:cs="Calibri"/>
+                <w:color w:val="000000"/>
+              </w:rPr>
+            </w:pPr>
+            <w:r>
+              <w:rPr>
+                <w:rFonts w:ascii="Calibri" w:eastAsia="Times New Roman" w:hAnsi="Calibri" w:cs="Calibri"/>
+                <w:color w:val="000000"/>
+              </w:rPr>
+              <w:t>18,193.355</w:t>
+            </w:r>
+          </w:p>
+        </w:tc>
+      </w:tr>
+      <w:tr>
+        <w:trPr>
+          <w:trHeight w:val="293"/>
+        </w:trPr>
+        <w:tc>
+          <w:tcPr>
+            <w:tcW w:w="2156" w:type="dxa"/>
+            <w:tcBorders>
+              <w:top w:val="nil"/>
+              <w:left w:val="single" w:sz="4" w:space="0" w:color="auto"/>
+              <w:bottom w:val="single" w:sz="4" w:space="0" w:color="auto"/>
+              <w:right w:val="single" w:sz="4" w:space="0" w:color="auto"/>
+            </w:tcBorders>
+            <w:shd w:val="clear" w:color="auto" w:fill="auto"/>
+            <w:noWrap/>
+            <w:vAlign w:val="bottom"/>
+            <w:hideMark/>
+          </w:tcPr>
+          <w:p>
+            <w:pPr>
+              <w:spacing w:after="0" w:line="240" w:lineRule="auto"/>
+              <w:rPr>
+                <w:rFonts w:ascii="Calibri" w:eastAsia="Times New Roman" w:hAnsi="Calibri" w:cs="Calibri"/>
+                <w:color w:val="000000"/>
+              </w:rPr>
+            </w:pPr>
+            <w:r>
+              <w:rPr>
+                <w:rFonts w:ascii="Calibri" w:eastAsia="Times New Roman" w:hAnsi="Calibri" w:cs="Calibri"/>
+                <w:color w:val="000000"/>
+              </w:rPr>
+              <w:t>Linear LF = 80</w:t>
+            </w:r>
+          </w:p>
+        </w:tc>
+        <w:tc>
+          <w:tcPr>
+            <w:tcW w:w="2126" w:type="dxa"/>
+            <w:tcBorders>
+              <w:top w:val="nil"/>
+              <w:left w:val="nil"/>
+              <w:bottom w:val="single" w:sz="4" w:space="0" w:color="auto"/>
+              <w:right w:val="single" w:sz="4" w:space="0" w:color="auto"/>
+            </w:tcBorders>
+            <w:shd w:val="clear" w:color="auto" w:fill="auto"/>
+            <w:noWrap/>
+            <w:vAlign w:val="bottom"/>
+            <w:hideMark/>
+          </w:tcPr>
+          <w:p>
+            <w:pPr>
+              <w:spacing w:after="0" w:line="240" w:lineRule="auto"/>
+              <w:jc w:val="right"/>
+              <w:rPr>
+                <w:rFonts w:ascii="Calibri" w:eastAsia="Times New Roman" w:hAnsi="Calibri" w:cs="Calibri"/>
+                <w:color w:val="000000"/>
+              </w:rPr>
+            </w:pPr>
+            <w:r>
+              <w:rPr>
+                <w:rFonts w:ascii="Calibri" w:eastAsia="Times New Roman" w:hAnsi="Calibri" w:cs="Calibri"/>
+                <w:color w:val="000000"/>
+              </w:rPr>
+              <w:t>25,527.192</w:t>
+            </w:r>
+          </w:p>
+        </w:tc>
+        <w:tc>
+          <w:tcPr>
+            <w:tcW w:w="2126" w:type="dxa"/>
+            <w:tcBorders>
+              <w:top w:val="nil"/>
+              <w:left w:val="nil"/>
+              <w:bottom w:val="single" w:sz="4" w:space="0" w:color="auto"/>
+              <w:right w:val="single" w:sz="4" w:space="0" w:color="auto"/>
+            </w:tcBorders>
+            <w:shd w:val="clear" w:color="auto" w:fill="auto"/>
+            <w:noWrap/>
+            <w:vAlign w:val="bottom"/>
+            <w:hideMark/>
+          </w:tcPr>
+          <w:p>
+            <w:pPr>
+              <w:spacing w:after="0" w:line="240" w:lineRule="auto"/>
+              <w:jc w:val="right"/>
+              <w:rPr>
+                <w:rFonts w:ascii="Calibri" w:eastAsia="Times New Roman" w:hAnsi="Calibri" w:cs="Calibri"/>
+                <w:color w:val="000000"/>
+              </w:rPr>
+            </w:pPr>
+            <w:r>
+              <w:rPr>
+                <w:rFonts w:ascii="Calibri" w:eastAsia="Times New Roman" w:hAnsi="Calibri" w:cs="Calibri"/>
+                <w:color w:val="000000"/>
+              </w:rPr>
+              <w:t>25,512.418</w:t>
+            </w:r>
+          </w:p>
+        </w:tc>
+        <w:tc>
+          <w:tcPr>
+            <w:tcW w:w="1946" w:type="dxa"/>
+            <w:tcBorders>
+              <w:top w:val="nil"/>
+              <w:left w:val="nil"/>
+              <w:bottom w:val="single" w:sz="4" w:space="0" w:color="auto"/>
+              <w:right w:val="single" w:sz="4" w:space="0" w:color="auto"/>
+            </w:tcBorders>
+            <w:shd w:val="clear" w:color="auto" w:fill="auto"/>
+            <w:noWrap/>
+            <w:vAlign w:val="bottom"/>
+            <w:hideMark/>
+          </w:tcPr>
+          <w:p>
+            <w:pPr>
+              <w:spacing w:after="0" w:line="240" w:lineRule="auto"/>
+              <w:jc w:val="right"/>
+              <w:rPr>
+                <w:rFonts w:ascii="Calibri" w:eastAsia="Times New Roman" w:hAnsi="Calibri" w:cs="Calibri"/>
+                <w:color w:val="000000"/>
+              </w:rPr>
+            </w:pPr>
+            <w:r>
+              <w:rPr>
+                <w:rFonts w:ascii="Calibri" w:eastAsia="Times New Roman" w:hAnsi="Calibri" w:cs="Calibri"/>
+                <w:color w:val="000000"/>
+              </w:rPr>
+              <w:t>25,519.805</w:t>
+            </w:r>
+          </w:p>
+        </w:tc>
+      </w:tr>
+      <w:tr>
+        <w:trPr>
+          <w:trHeight w:val="293"/>
+        </w:trPr>
+        <w:tc>
+          <w:tcPr>
+            <w:tcW w:w="2156" w:type="dxa"/>
+            <w:tcBorders>
+              <w:top w:val="nil"/>
+              <w:left w:val="single" w:sz="4" w:space="0" w:color="auto"/>
+              <w:bottom w:val="single" w:sz="4" w:space="0" w:color="auto"/>
+              <w:right w:val="single" w:sz="4" w:space="0" w:color="auto"/>
+            </w:tcBorders>
+            <w:shd w:val="clear" w:color="auto" w:fill="auto"/>
+            <w:noWrap/>
+            <w:vAlign w:val="bottom"/>
+            <w:hideMark/>
+          </w:tcPr>
+          <w:p>
+            <w:pPr>
+              <w:spacing w:after="0" w:line="240" w:lineRule="auto"/>
+              <w:rPr>
+                <w:rFonts w:ascii="Calibri" w:eastAsia="Times New Roman" w:hAnsi="Calibri" w:cs="Calibri"/>
+                <w:color w:val="000000"/>
+              </w:rPr>
+            </w:pPr>
+            <w:r>
+              <w:rPr>
+                <w:rFonts w:ascii="Calibri" w:eastAsia="Times New Roman" w:hAnsi="Calibri" w:cs="Calibri"/>
+                <w:color w:val="000000"/>
+              </w:rPr>
+              <w:t>Double LF = 66</w:t>
+            </w:r>
+          </w:p>
+        </w:tc>
+        <w:tc>
+          <w:tcPr>
+            <w:tcW w:w="2126" w:type="dxa"/>
+            <w:tcBorders>
+              <w:top w:val="nil"/>
+              <w:left w:val="nil"/>
+              <w:bottom w:val="single" w:sz="4" w:space="0" w:color="auto"/>
+              <w:right w:val="single" w:sz="4" w:space="0" w:color="auto"/>
+            </w:tcBorders>
+            <w:shd w:val="clear" w:color="auto" w:fill="auto"/>
+            <w:noWrap/>
+            <w:vAlign w:val="bottom"/>
+            <w:hideMark/>
+          </w:tcPr>
+          <w:p>
+            <w:pPr>
+              <w:spacing w:after="0" w:line="240" w:lineRule="auto"/>
+              <w:jc w:val="right"/>
+              <w:rPr>
+                <w:rFonts w:ascii="Calibri" w:eastAsia="Times New Roman" w:hAnsi="Calibri" w:cs="Calibri"/>
+                <w:color w:val="000000"/>
+              </w:rPr>
+            </w:pPr>
+            <w:r>
+              <w:rPr>
+                <w:rFonts w:ascii="Calibri" w:eastAsia="Times New Roman" w:hAnsi="Calibri" w:cs="Calibri"/>
+                <w:color w:val="000000"/>
+              </w:rPr>
+              <w:t>5,020.838</w:t>
+            </w:r>
+          </w:p>
+        </w:tc>
+        <w:tc>
+          <w:tcPr>
+            <w:tcW w:w="2126" w:type="dxa"/>
+            <w:tcBorders>
+              <w:top w:val="nil"/>
+              <w:left w:val="nil"/>
+              <w:bottom w:val="single" w:sz="4" w:space="0" w:color="auto"/>
+              <w:right w:val="single" w:sz="4" w:space="0" w:color="auto"/>
+            </w:tcBorders>
+            <w:shd w:val="clear" w:color="auto" w:fill="auto"/>
+            <w:noWrap/>
+            <w:vAlign w:val="bottom"/>
+            <w:hideMark/>
+          </w:tcPr>
+          <w:p>
+            <w:pPr>
+              <w:spacing w:after="0" w:line="240" w:lineRule="auto"/>
+              <w:jc w:val="right"/>
+              <w:rPr>
+                <w:rFonts w:ascii="Calibri" w:eastAsia="Times New Roman" w:hAnsi="Calibri" w:cs="Calibri"/>
+                <w:color w:val="000000"/>
+              </w:rPr>
+            </w:pPr>
+            <w:r>
+              <w:rPr>
+                <w:rFonts w:ascii="Calibri" w:eastAsia="Times New Roman" w:hAnsi="Calibri" w:cs="Calibri"/>
+                <w:color w:val="000000"/>
+              </w:rPr>
+              <w:t>5,053.919</w:t>
+            </w:r>
+          </w:p>
+        </w:tc>
+        <w:tc>
+          <w:tcPr>
+            <w:tcW w:w="1946" w:type="dxa"/>
+            <w:tcBorders>
+              <w:top w:val="nil"/>
+              <w:left w:val="nil"/>
+              <w:bottom w:val="single" w:sz="4" w:space="0" w:color="auto"/>
+              <w:right w:val="single" w:sz="4" w:space="0" w:color="auto"/>
+            </w:tcBorders>
+            <w:shd w:val="clear" w:color="auto" w:fill="auto"/>
+            <w:noWrap/>
+            <w:vAlign w:val="bottom"/>
+            <w:hideMark/>
+          </w:tcPr>
+          <w:p>
+            <w:pPr>
+              <w:spacing w:after="0" w:line="240" w:lineRule="auto"/>
+              <w:jc w:val="right"/>
+              <w:rPr>
+                <w:rFonts w:ascii="Calibri" w:eastAsia="Times New Roman" w:hAnsi="Calibri" w:cs="Calibri"/>
+                <w:color w:val="000000"/>
+              </w:rPr>
+            </w:pPr>
+            <w:r>
+              <w:rPr>
+                <w:rFonts w:ascii="Calibri" w:eastAsia="Times New Roman" w:hAnsi="Calibri" w:cs="Calibri"/>
+                <w:color w:val="000000"/>
+              </w:rPr>
+              <w:t>5,037.379</w:t>
+            </w:r>
+          </w:p>
+        </w:tc>
+      </w:tr>
+      <w:tr>
+        <w:trPr>
+          <w:trHeight w:val="293"/>
+        </w:trPr>
+        <w:tc>
+          <w:tcPr>
+            <w:tcW w:w="2156" w:type="dxa"/>
+            <w:tcBorders>
+              <w:top w:val="nil"/>
+              <w:left w:val="single" w:sz="4" w:space="0" w:color="auto"/>
+              <w:bottom w:val="single" w:sz="4" w:space="0" w:color="auto"/>
+              <w:right w:val="single" w:sz="4" w:space="0" w:color="auto"/>
+            </w:tcBorders>
+            <w:shd w:val="clear" w:color="auto" w:fill="auto"/>
+            <w:noWrap/>
+            <w:vAlign w:val="bottom"/>
+            <w:hideMark/>
+          </w:tcPr>
+          <w:p>
+            <w:pPr>
+              <w:spacing w:after="0" w:line="240" w:lineRule="auto"/>
+              <w:rPr>
+                <w:rFonts w:ascii="Calibri" w:eastAsia="Times New Roman" w:hAnsi="Calibri" w:cs="Calibri"/>
+                <w:color w:val="000000"/>
+              </w:rPr>
+            </w:pPr>
+            <w:r>
+              <w:rPr>
+                <w:rFonts w:ascii="Calibri" w:eastAsia="Times New Roman" w:hAnsi="Calibri" w:cs="Calibri"/>
+                <w:color w:val="000000"/>
+              </w:rPr>
+              <w:t>Double LF = 80</w:t>
+            </w:r>
+          </w:p>
+        </w:tc>
+        <w:tc>
+          <w:tcPr>
+            <w:tcW w:w="2126" w:type="dxa"/>
+            <w:tcBorders>
+              <w:top w:val="nil"/>
+              <w:left w:val="nil"/>
+              <w:bottom w:val="single" w:sz="4" w:space="0" w:color="auto"/>
+              <w:right w:val="single" w:sz="4" w:space="0" w:color="auto"/>
+            </w:tcBorders>
+            <w:shd w:val="clear" w:color="auto" w:fill="auto"/>
+            <w:noWrap/>
+            <w:vAlign w:val="bottom"/>
+            <w:hideMark/>
+          </w:tcPr>
+          <w:p>
+            <w:pPr>
+              <w:spacing w:after="0" w:line="240" w:lineRule="auto"/>
+              <w:jc w:val="right"/>
+              <w:rPr>
+                <w:rFonts w:ascii="Calibri" w:eastAsia="Times New Roman" w:hAnsi="Calibri" w:cs="Calibri"/>
+                <w:color w:val="000000"/>
+              </w:rPr>
+            </w:pPr>
+            <w:r>
+              <w:rPr>
+                <w:rFonts w:ascii="Calibri" w:eastAsia="Times New Roman" w:hAnsi="Calibri" w:cs="Calibri"/>
+                <w:color w:val="000000"/>
+              </w:rPr>
+              <w:t>7,137.924</w:t>
+            </w:r>
+          </w:p>
+        </w:tc>
+        <w:tc>
+          <w:tcPr>
+            <w:tcW w:w="2126" w:type="dxa"/>
+            <w:tcBorders>
+              <w:top w:val="nil"/>
+              <w:left w:val="nil"/>
+              <w:bottom w:val="single" w:sz="4" w:space="0" w:color="auto"/>
+              <w:right w:val="single" w:sz="4" w:space="0" w:color="auto"/>
+            </w:tcBorders>
+            <w:shd w:val="clear" w:color="auto" w:fill="auto"/>
+            <w:noWrap/>
+            <w:vAlign w:val="bottom"/>
+            <w:hideMark/>
+          </w:tcPr>
+          <w:p>
+            <w:pPr>
+              <w:spacing w:after="0" w:line="240" w:lineRule="auto"/>
+              <w:jc w:val="right"/>
+              <w:rPr>
+                <w:rFonts w:ascii="Calibri" w:eastAsia="Times New Roman" w:hAnsi="Calibri" w:cs="Calibri"/>
+                <w:color w:val="000000"/>
+              </w:rPr>
+            </w:pPr>
+            <w:r>
+              <w:rPr>
+                <w:rFonts w:ascii="Calibri" w:eastAsia="Times New Roman" w:hAnsi="Calibri" w:cs="Calibri"/>
+                <w:color w:val="000000"/>
+              </w:rPr>
+              <w:t>7,191.045</w:t>
+            </w:r>
+          </w:p>
+        </w:tc>
+        <w:tc>
+          <w:tcPr>
+            <w:tcW w:w="1946" w:type="dxa"/>
+            <w:tcBorders>
+              <w:top w:val="nil"/>
+              <w:left w:val="nil"/>
+              <w:bottom w:val="single" w:sz="4" w:space="0" w:color="auto"/>
+              <w:right w:val="single" w:sz="4" w:space="0" w:color="auto"/>
+            </w:tcBorders>
+            <w:shd w:val="clear" w:color="auto" w:fill="auto"/>
+            <w:noWrap/>
+            <w:vAlign w:val="bottom"/>
+            <w:hideMark/>
+          </w:tcPr>
+          <w:p>
+            <w:pPr>
+              <w:spacing w:after="0" w:line="240" w:lineRule="auto"/>
+              <w:jc w:val="right"/>
+              <w:rPr>
+                <w:rFonts w:ascii="Calibri" w:eastAsia="Times New Roman" w:hAnsi="Calibri" w:cs="Calibri"/>
+                <w:color w:val="000000"/>
+              </w:rPr>
+            </w:pPr>
+            <w:r>
+              <w:rPr>
+                <w:rFonts w:ascii="Calibri" w:eastAsia="Times New Roman" w:hAnsi="Calibri" w:cs="Calibri"/>
+                <w:color w:val="000000"/>
+              </w:rPr>
+              <w:t>7,164.485</w:t>
+            </w:r>
+          </w:p>
+        </w:tc>
+      </w:tr>
+    </w:tbl>
+    <w:p/>
+    <w:p>
+      <w:r>
+        <w:t xml:space="preserve">The difference between the linear hashing averages and the double hashing averages goes to show how important a good CRP is. Clustering caused the linear function to perform far worse than double hashing. However, it would be a stretch to say that the double hashing policy was near </w:t>
+      </w:r>
+      <w:proofErr w:type="gramStart"/>
+      <w:r>
+        <w:t>O(</w:t>
+      </w:r>
+      <w:proofErr w:type="gramEnd"/>
+      <w:r>
+        <w:t xml:space="preserve">1) access time. I believe this is due to my extremely simple hashing function (key % table size). A better hashing function would spread data more evenly through the table and further reduce clustering. </w:t>
+      </w:r>
+    </w:p>
+    <w:p>
+      <w:pPr>
+        <w:jc w:val="center"/>
+        <w:rPr>
+          <w:b/>
+          <w:bCs/>
+          <w:u w:val="single"/>
+        </w:rPr>
+      </w:pPr>
+      <w:r>
+        <w:rPr>
+          <w:b/>
+          <w:bCs/>
+          <w:u w:val="single"/>
+        </w:rPr>
+        <w:t>Conclusion</w:t>
+      </w:r>
+    </w:p>
+    <w:p>
+      <w:r>
+        <w:t xml:space="preserve">In conclusion, I have discussed </w:t>
+      </w:r>
+      <w:r>
+        <w:t xml:space="preserve">what hashing is, and how it’s useful for many purposes, including security, verification, and quick access times. I discussed my own hash function, and showed how its simplicity was a burden when dealing with large amounts of data. I described my CRPs and explained how CRPs that avoid clustering perform better than those that don’t. I showed the pros and cons of smaller and larger load factors for hash tables in terms of memory waste and access times. It seems that the single most important factor in reducing the </w:t>
+      </w:r>
+      <w:proofErr w:type="gramStart"/>
+      <w:r>
+        <w:t>amount</w:t>
+      </w:r>
+      <w:proofErr w:type="gramEnd"/>
+      <w:r>
+        <w:t xml:space="preserve"> of probes in a hash search is to reduce the load factor of the table. However, </w:t>
+      </w:r>
+      <w:r>
+        <w:t>considering memory constraints, the most important factor is clustering. The more evenly data is spread across the table, the better access times will be.</w:t>
+      </w:r>
     </w:p>
     <w:sectPr>
       <w:pgSz w:w="12240" w:h="15840"/>
@@ -592,6 +2211,2162 @@
 </w:styles>
 </file>
 
+<file path=word/charts/chart1.xml><?xml version="1.0" encoding="utf-8"?>
+<c:chartSpace xmlns:c="http://schemas.openxmlformats.org/drawingml/2006/chart" xmlns:a="http://schemas.openxmlformats.org/drawingml/2006/main" xmlns:r="http://schemas.openxmlformats.org/officeDocument/2006/relationships" xmlns:c16r2="http://schemas.microsoft.com/office/drawing/2015/06/chart">
+  <c:date1904 val="0"/>
+  <c:lang val="en-US"/>
+  <c:roundedCorners val="0"/>
+  <mc:AlternateContent xmlns:mc="http://schemas.openxmlformats.org/markup-compatibility/2006">
+    <mc:Choice xmlns:c14="http://schemas.microsoft.com/office/drawing/2007/8/2/chart" Requires="c14">
+      <c14:style val="102"/>
+    </mc:Choice>
+    <mc:Fallback>
+      <c:style val="2"/>
+    </mc:Fallback>
+  </mc:AlternateContent>
+  <c:chart>
+    <c:title>
+      <c:tx>
+        <c:rich>
+          <a:bodyPr rot="0" spcFirstLastPara="1" vertOverflow="ellipsis" vert="horz" wrap="square" anchor="ctr" anchorCtr="1"/>
+          <a:lstStyle/>
+          <a:p>
+            <a:pPr>
+              <a:defRPr sz="1400" b="0" i="0" u="none" strike="noStrike" kern="1200" spc="0" baseline="0">
+                <a:solidFill>
+                  <a:schemeClr val="tx1">
+                    <a:lumMod val="65000"/>
+                    <a:lumOff val="35000"/>
+                  </a:schemeClr>
+                </a:solidFill>
+                <a:latin typeface="+mn-lt"/>
+                <a:ea typeface="+mn-ea"/>
+                <a:cs typeface="+mn-cs"/>
+              </a:defRPr>
+            </a:pPr>
+            <a:r>
+              <a:rPr lang="en-US"/>
+              <a:t>Average</a:t>
+            </a:r>
+            <a:r>
+              <a:rPr lang="en-US" baseline="0"/>
+              <a:t> # of probes</a:t>
+            </a:r>
+            <a:endParaRPr lang="en-US"/>
+          </a:p>
+        </c:rich>
+      </c:tx>
+      <c:overlay val="0"/>
+      <c:spPr>
+        <a:noFill/>
+        <a:ln>
+          <a:noFill/>
+        </a:ln>
+        <a:effectLst/>
+      </c:spPr>
+      <c:txPr>
+        <a:bodyPr rot="0" spcFirstLastPara="1" vertOverflow="ellipsis" vert="horz" wrap="square" anchor="ctr" anchorCtr="1"/>
+        <a:lstStyle/>
+        <a:p>
+          <a:pPr>
+            <a:defRPr sz="1400" b="0" i="0" u="none" strike="noStrike" kern="1200" spc="0" baseline="0">
+              <a:solidFill>
+                <a:schemeClr val="tx1">
+                  <a:lumMod val="65000"/>
+                  <a:lumOff val="35000"/>
+                </a:schemeClr>
+              </a:solidFill>
+              <a:latin typeface="+mn-lt"/>
+              <a:ea typeface="+mn-ea"/>
+              <a:cs typeface="+mn-cs"/>
+            </a:defRPr>
+          </a:pPr>
+          <a:endParaRPr lang="en-US"/>
+        </a:p>
+      </c:txPr>
+    </c:title>
+    <c:autoTitleDeleted val="0"/>
+    <c:plotArea>
+      <c:layout/>
+      <c:barChart>
+        <c:barDir val="col"/>
+        <c:grouping val="clustered"/>
+        <c:varyColors val="0"/>
+        <c:ser>
+          <c:idx val="0"/>
+          <c:order val="0"/>
+          <c:tx>
+            <c:strRef>
+              <c:f>'Graph and Averages'!$A$2</c:f>
+              <c:strCache>
+                <c:ptCount val="1"/>
+                <c:pt idx="0">
+                  <c:v>Linear LF = 66</c:v>
+                </c:pt>
+              </c:strCache>
+            </c:strRef>
+          </c:tx>
+          <c:spPr>
+            <a:solidFill>
+              <a:schemeClr val="accent1"/>
+            </a:solidFill>
+            <a:ln>
+              <a:noFill/>
+            </a:ln>
+            <a:effectLst/>
+          </c:spPr>
+          <c:invertIfNegative val="0"/>
+          <c:cat>
+            <c:strRef>
+              <c:f>'Graph and Averages'!$B$1:$D$1</c:f>
+              <c:strCache>
+                <c:ptCount val="3"/>
+                <c:pt idx="0">
+                  <c:v>Avg Probes #1</c:v>
+                </c:pt>
+                <c:pt idx="1">
+                  <c:v>Avg Probes #2</c:v>
+                </c:pt>
+                <c:pt idx="2">
+                  <c:v>Avg of 2 runs</c:v>
+                </c:pt>
+              </c:strCache>
+            </c:strRef>
+          </c:cat>
+          <c:val>
+            <c:numRef>
+              <c:f>'Graph and Averages'!$B$2:$D$2</c:f>
+              <c:numCache>
+                <c:formatCode>#,##0.000</c:formatCode>
+                <c:ptCount val="3"/>
+                <c:pt idx="0">
+                  <c:v>2.02</c:v>
+                </c:pt>
+                <c:pt idx="1">
+                  <c:v>1.4730000000000001</c:v>
+                </c:pt>
+                <c:pt idx="2">
+                  <c:v>1.7465000000000002</c:v>
+                </c:pt>
+              </c:numCache>
+            </c:numRef>
+          </c:val>
+          <c:extLst>
+            <c:ext xmlns:c16="http://schemas.microsoft.com/office/drawing/2014/chart" uri="{C3380CC4-5D6E-409C-BE32-E72D297353CC}">
+              <c16:uniqueId val="{00000000-C281-4AA5-B9A0-277E3C2A9AAA}"/>
+            </c:ext>
+          </c:extLst>
+        </c:ser>
+        <c:ser>
+          <c:idx val="1"/>
+          <c:order val="1"/>
+          <c:tx>
+            <c:strRef>
+              <c:f>'Graph and Averages'!$A$3</c:f>
+              <c:strCache>
+                <c:ptCount val="1"/>
+                <c:pt idx="0">
+                  <c:v>Linear LF = 80</c:v>
+                </c:pt>
+              </c:strCache>
+            </c:strRef>
+          </c:tx>
+          <c:spPr>
+            <a:solidFill>
+              <a:schemeClr val="accent2"/>
+            </a:solidFill>
+            <a:ln>
+              <a:noFill/>
+            </a:ln>
+            <a:effectLst/>
+          </c:spPr>
+          <c:invertIfNegative val="0"/>
+          <c:cat>
+            <c:strRef>
+              <c:f>'Graph and Averages'!$B$1:$D$1</c:f>
+              <c:strCache>
+                <c:ptCount val="3"/>
+                <c:pt idx="0">
+                  <c:v>Avg Probes #1</c:v>
+                </c:pt>
+                <c:pt idx="1">
+                  <c:v>Avg Probes #2</c:v>
+                </c:pt>
+                <c:pt idx="2">
+                  <c:v>Avg of 2 runs</c:v>
+                </c:pt>
+              </c:strCache>
+            </c:strRef>
+          </c:cat>
+          <c:val>
+            <c:numRef>
+              <c:f>'Graph and Averages'!$B$3:$D$3</c:f>
+              <c:numCache>
+                <c:formatCode>#,##0.000</c:formatCode>
+                <c:ptCount val="3"/>
+                <c:pt idx="0">
+                  <c:v>2.8159999999999998</c:v>
+                </c:pt>
+                <c:pt idx="1">
+                  <c:v>2.0680000000000001</c:v>
+                </c:pt>
+                <c:pt idx="2">
+                  <c:v>2.4420000000000002</c:v>
+                </c:pt>
+              </c:numCache>
+            </c:numRef>
+          </c:val>
+          <c:extLst>
+            <c:ext xmlns:c16="http://schemas.microsoft.com/office/drawing/2014/chart" uri="{C3380CC4-5D6E-409C-BE32-E72D297353CC}">
+              <c16:uniqueId val="{00000001-C281-4AA5-B9A0-277E3C2A9AAA}"/>
+            </c:ext>
+          </c:extLst>
+        </c:ser>
+        <c:ser>
+          <c:idx val="2"/>
+          <c:order val="2"/>
+          <c:tx>
+            <c:strRef>
+              <c:f>'Graph and Averages'!$A$4</c:f>
+              <c:strCache>
+                <c:ptCount val="1"/>
+                <c:pt idx="0">
+                  <c:v>Double LF = 66</c:v>
+                </c:pt>
+              </c:strCache>
+            </c:strRef>
+          </c:tx>
+          <c:spPr>
+            <a:solidFill>
+              <a:schemeClr val="accent3"/>
+            </a:solidFill>
+            <a:ln>
+              <a:noFill/>
+            </a:ln>
+            <a:effectLst/>
+          </c:spPr>
+          <c:invertIfNegative val="0"/>
+          <c:cat>
+            <c:strRef>
+              <c:f>'Graph and Averages'!$B$1:$D$1</c:f>
+              <c:strCache>
+                <c:ptCount val="3"/>
+                <c:pt idx="0">
+                  <c:v>Avg Probes #1</c:v>
+                </c:pt>
+                <c:pt idx="1">
+                  <c:v>Avg Probes #2</c:v>
+                </c:pt>
+                <c:pt idx="2">
+                  <c:v>Avg of 2 runs</c:v>
+                </c:pt>
+              </c:strCache>
+            </c:strRef>
+          </c:cat>
+          <c:val>
+            <c:numRef>
+              <c:f>'Graph and Averages'!$B$4:$D$4</c:f>
+              <c:numCache>
+                <c:formatCode>#,##0.000</c:formatCode>
+                <c:ptCount val="3"/>
+                <c:pt idx="0">
+                  <c:v>1.62</c:v>
+                </c:pt>
+                <c:pt idx="1">
+                  <c:v>1.5069999999999999</c:v>
+                </c:pt>
+                <c:pt idx="2">
+                  <c:v>1.5634999999999999</c:v>
+                </c:pt>
+              </c:numCache>
+            </c:numRef>
+          </c:val>
+          <c:extLst>
+            <c:ext xmlns:c16="http://schemas.microsoft.com/office/drawing/2014/chart" uri="{C3380CC4-5D6E-409C-BE32-E72D297353CC}">
+              <c16:uniqueId val="{00000002-C281-4AA5-B9A0-277E3C2A9AAA}"/>
+            </c:ext>
+          </c:extLst>
+        </c:ser>
+        <c:ser>
+          <c:idx val="3"/>
+          <c:order val="3"/>
+          <c:tx>
+            <c:strRef>
+              <c:f>'Graph and Averages'!$A$5</c:f>
+              <c:strCache>
+                <c:ptCount val="1"/>
+                <c:pt idx="0">
+                  <c:v>Double LF = 80</c:v>
+                </c:pt>
+              </c:strCache>
+            </c:strRef>
+          </c:tx>
+          <c:spPr>
+            <a:solidFill>
+              <a:schemeClr val="accent4"/>
+            </a:solidFill>
+            <a:ln>
+              <a:noFill/>
+            </a:ln>
+            <a:effectLst/>
+          </c:spPr>
+          <c:invertIfNegative val="0"/>
+          <c:cat>
+            <c:strRef>
+              <c:f>'Graph and Averages'!$B$1:$D$1</c:f>
+              <c:strCache>
+                <c:ptCount val="3"/>
+                <c:pt idx="0">
+                  <c:v>Avg Probes #1</c:v>
+                </c:pt>
+                <c:pt idx="1">
+                  <c:v>Avg Probes #2</c:v>
+                </c:pt>
+                <c:pt idx="2">
+                  <c:v>Avg of 2 runs</c:v>
+                </c:pt>
+              </c:strCache>
+            </c:strRef>
+          </c:cat>
+          <c:val>
+            <c:numRef>
+              <c:f>'Graph and Averages'!$B$5:$D$5</c:f>
+              <c:numCache>
+                <c:formatCode>#,##0.000</c:formatCode>
+                <c:ptCount val="3"/>
+                <c:pt idx="0">
+                  <c:v>1.94</c:v>
+                </c:pt>
+                <c:pt idx="1">
+                  <c:v>1.8839999999999999</c:v>
+                </c:pt>
+                <c:pt idx="2">
+                  <c:v>1.9119999999999999</c:v>
+                </c:pt>
+              </c:numCache>
+            </c:numRef>
+          </c:val>
+          <c:extLst>
+            <c:ext xmlns:c16="http://schemas.microsoft.com/office/drawing/2014/chart" uri="{C3380CC4-5D6E-409C-BE32-E72D297353CC}">
+              <c16:uniqueId val="{00000003-C281-4AA5-B9A0-277E3C2A9AAA}"/>
+            </c:ext>
+          </c:extLst>
+        </c:ser>
+        <c:dLbls>
+          <c:showLegendKey val="0"/>
+          <c:showVal val="0"/>
+          <c:showCatName val="0"/>
+          <c:showSerName val="0"/>
+          <c:showPercent val="0"/>
+          <c:showBubbleSize val="0"/>
+        </c:dLbls>
+        <c:gapWidth val="219"/>
+        <c:overlap val="-27"/>
+        <c:axId val="172272320"/>
+        <c:axId val="167277552"/>
+      </c:barChart>
+      <c:catAx>
+        <c:axId val="172272320"/>
+        <c:scaling>
+          <c:orientation val="minMax"/>
+        </c:scaling>
+        <c:delete val="0"/>
+        <c:axPos val="b"/>
+        <c:numFmt formatCode="General" sourceLinked="1"/>
+        <c:majorTickMark val="none"/>
+        <c:minorTickMark val="none"/>
+        <c:tickLblPos val="nextTo"/>
+        <c:spPr>
+          <a:noFill/>
+          <a:ln w="9525" cap="flat" cmpd="sng" algn="ctr">
+            <a:solidFill>
+              <a:schemeClr val="tx1">
+                <a:lumMod val="15000"/>
+                <a:lumOff val="85000"/>
+              </a:schemeClr>
+            </a:solidFill>
+            <a:round/>
+          </a:ln>
+          <a:effectLst/>
+        </c:spPr>
+        <c:txPr>
+          <a:bodyPr rot="-60000000" spcFirstLastPara="1" vertOverflow="ellipsis" vert="horz" wrap="square" anchor="ctr" anchorCtr="1"/>
+          <a:lstStyle/>
+          <a:p>
+            <a:pPr>
+              <a:defRPr sz="900" b="0" i="0" u="none" strike="noStrike" kern="1200" baseline="0">
+                <a:solidFill>
+                  <a:schemeClr val="tx1">
+                    <a:lumMod val="65000"/>
+                    <a:lumOff val="35000"/>
+                  </a:schemeClr>
+                </a:solidFill>
+                <a:latin typeface="+mn-lt"/>
+                <a:ea typeface="+mn-ea"/>
+                <a:cs typeface="+mn-cs"/>
+              </a:defRPr>
+            </a:pPr>
+            <a:endParaRPr lang="en-US"/>
+          </a:p>
+        </c:txPr>
+        <c:crossAx val="167277552"/>
+        <c:crosses val="autoZero"/>
+        <c:auto val="1"/>
+        <c:lblAlgn val="ctr"/>
+        <c:lblOffset val="100"/>
+        <c:noMultiLvlLbl val="0"/>
+      </c:catAx>
+      <c:valAx>
+        <c:axId val="167277552"/>
+        <c:scaling>
+          <c:orientation val="minMax"/>
+        </c:scaling>
+        <c:delete val="0"/>
+        <c:axPos val="l"/>
+        <c:majorGridlines>
+          <c:spPr>
+            <a:ln w="9525" cap="flat" cmpd="sng" algn="ctr">
+              <a:solidFill>
+                <a:schemeClr val="tx1">
+                  <a:lumMod val="15000"/>
+                  <a:lumOff val="85000"/>
+                </a:schemeClr>
+              </a:solidFill>
+              <a:round/>
+            </a:ln>
+            <a:effectLst/>
+          </c:spPr>
+        </c:majorGridlines>
+        <c:numFmt formatCode="#,##0.000" sourceLinked="1"/>
+        <c:majorTickMark val="none"/>
+        <c:minorTickMark val="none"/>
+        <c:tickLblPos val="nextTo"/>
+        <c:spPr>
+          <a:noFill/>
+          <a:ln>
+            <a:noFill/>
+          </a:ln>
+          <a:effectLst/>
+        </c:spPr>
+        <c:txPr>
+          <a:bodyPr rot="-60000000" spcFirstLastPara="1" vertOverflow="ellipsis" vert="horz" wrap="square" anchor="ctr" anchorCtr="1"/>
+          <a:lstStyle/>
+          <a:p>
+            <a:pPr>
+              <a:defRPr sz="900" b="0" i="0" u="none" strike="noStrike" kern="1200" baseline="0">
+                <a:solidFill>
+                  <a:schemeClr val="tx1">
+                    <a:lumMod val="65000"/>
+                    <a:lumOff val="35000"/>
+                  </a:schemeClr>
+                </a:solidFill>
+                <a:latin typeface="+mn-lt"/>
+                <a:ea typeface="+mn-ea"/>
+                <a:cs typeface="+mn-cs"/>
+              </a:defRPr>
+            </a:pPr>
+            <a:endParaRPr lang="en-US"/>
+          </a:p>
+        </c:txPr>
+        <c:crossAx val="172272320"/>
+        <c:crosses val="autoZero"/>
+        <c:crossBetween val="between"/>
+      </c:valAx>
+      <c:spPr>
+        <a:noFill/>
+        <a:ln>
+          <a:noFill/>
+        </a:ln>
+        <a:effectLst/>
+      </c:spPr>
+    </c:plotArea>
+    <c:legend>
+      <c:legendPos val="b"/>
+      <c:overlay val="0"/>
+      <c:spPr>
+        <a:noFill/>
+        <a:ln>
+          <a:noFill/>
+        </a:ln>
+        <a:effectLst/>
+      </c:spPr>
+      <c:txPr>
+        <a:bodyPr rot="0" spcFirstLastPara="1" vertOverflow="ellipsis" vert="horz" wrap="square" anchor="ctr" anchorCtr="1"/>
+        <a:lstStyle/>
+        <a:p>
+          <a:pPr>
+            <a:defRPr sz="900" b="0" i="0" u="none" strike="noStrike" kern="1200" baseline="0">
+              <a:solidFill>
+                <a:schemeClr val="tx1">
+                  <a:lumMod val="65000"/>
+                  <a:lumOff val="35000"/>
+                </a:schemeClr>
+              </a:solidFill>
+              <a:latin typeface="+mn-lt"/>
+              <a:ea typeface="+mn-ea"/>
+              <a:cs typeface="+mn-cs"/>
+            </a:defRPr>
+          </a:pPr>
+          <a:endParaRPr lang="en-US"/>
+        </a:p>
+      </c:txPr>
+    </c:legend>
+    <c:plotVisOnly val="1"/>
+    <c:dispBlanksAs val="gap"/>
+    <c:showDLblsOverMax val="0"/>
+  </c:chart>
+  <c:spPr>
+    <a:solidFill>
+      <a:schemeClr val="bg1"/>
+    </a:solidFill>
+    <a:ln w="9525" cap="flat" cmpd="sng" algn="ctr">
+      <a:solidFill>
+        <a:schemeClr val="tx1">
+          <a:lumMod val="15000"/>
+          <a:lumOff val="85000"/>
+        </a:schemeClr>
+      </a:solidFill>
+      <a:round/>
+    </a:ln>
+    <a:effectLst/>
+  </c:spPr>
+  <c:txPr>
+    <a:bodyPr/>
+    <a:lstStyle/>
+    <a:p>
+      <a:pPr>
+        <a:defRPr/>
+      </a:pPr>
+      <a:endParaRPr lang="en-US"/>
+    </a:p>
+  </c:txPr>
+  <c:externalData r:id="rId3">
+    <c:autoUpdate val="0"/>
+  </c:externalData>
+</c:chartSpace>
+</file>
+
+<file path=word/charts/chart2.xml><?xml version="1.0" encoding="utf-8"?>
+<c:chartSpace xmlns:c="http://schemas.openxmlformats.org/drawingml/2006/chart" xmlns:a="http://schemas.openxmlformats.org/drawingml/2006/main" xmlns:r="http://schemas.openxmlformats.org/officeDocument/2006/relationships" xmlns:c16r2="http://schemas.microsoft.com/office/drawing/2015/06/chart">
+  <c:date1904 val="0"/>
+  <c:lang val="en-US"/>
+  <c:roundedCorners val="0"/>
+  <mc:AlternateContent xmlns:mc="http://schemas.openxmlformats.org/markup-compatibility/2006">
+    <mc:Choice xmlns:c14="http://schemas.microsoft.com/office/drawing/2007/8/2/chart" Requires="c14">
+      <c14:style val="102"/>
+    </mc:Choice>
+    <mc:Fallback>
+      <c:style val="2"/>
+    </mc:Fallback>
+  </mc:AlternateContent>
+  <c:chart>
+    <c:title>
+      <c:tx>
+        <c:rich>
+          <a:bodyPr rot="0" spcFirstLastPara="1" vertOverflow="ellipsis" vert="horz" wrap="square" anchor="ctr" anchorCtr="1"/>
+          <a:lstStyle/>
+          <a:p>
+            <a:pPr>
+              <a:defRPr sz="1400" b="0" i="0" u="none" strike="noStrike" kern="1200" spc="0" baseline="0">
+                <a:solidFill>
+                  <a:schemeClr val="tx1">
+                    <a:lumMod val="65000"/>
+                    <a:lumOff val="35000"/>
+                  </a:schemeClr>
+                </a:solidFill>
+                <a:latin typeface="+mn-lt"/>
+                <a:ea typeface="+mn-ea"/>
+                <a:cs typeface="+mn-cs"/>
+              </a:defRPr>
+            </a:pPr>
+            <a:r>
+              <a:rPr lang="en-US"/>
+              <a:t>Average</a:t>
+            </a:r>
+            <a:r>
+              <a:rPr lang="en-US" baseline="0"/>
+              <a:t> # of probes</a:t>
+            </a:r>
+            <a:endParaRPr lang="en-US"/>
+          </a:p>
+        </c:rich>
+      </c:tx>
+      <c:overlay val="0"/>
+      <c:spPr>
+        <a:noFill/>
+        <a:ln>
+          <a:noFill/>
+        </a:ln>
+        <a:effectLst/>
+      </c:spPr>
+      <c:txPr>
+        <a:bodyPr rot="0" spcFirstLastPara="1" vertOverflow="ellipsis" vert="horz" wrap="square" anchor="ctr" anchorCtr="1"/>
+        <a:lstStyle/>
+        <a:p>
+          <a:pPr>
+            <a:defRPr sz="1400" b="0" i="0" u="none" strike="noStrike" kern="1200" spc="0" baseline="0">
+              <a:solidFill>
+                <a:schemeClr val="tx1">
+                  <a:lumMod val="65000"/>
+                  <a:lumOff val="35000"/>
+                </a:schemeClr>
+              </a:solidFill>
+              <a:latin typeface="+mn-lt"/>
+              <a:ea typeface="+mn-ea"/>
+              <a:cs typeface="+mn-cs"/>
+            </a:defRPr>
+          </a:pPr>
+          <a:endParaRPr lang="en-US"/>
+        </a:p>
+      </c:txPr>
+    </c:title>
+    <c:autoTitleDeleted val="0"/>
+    <c:plotArea>
+      <c:layout/>
+      <c:barChart>
+        <c:barDir val="col"/>
+        <c:grouping val="clustered"/>
+        <c:varyColors val="0"/>
+        <c:ser>
+          <c:idx val="0"/>
+          <c:order val="0"/>
+          <c:tx>
+            <c:strRef>
+              <c:f>'100k experiment'!$A$2</c:f>
+              <c:strCache>
+                <c:ptCount val="1"/>
+                <c:pt idx="0">
+                  <c:v>Linear LF = 66</c:v>
+                </c:pt>
+              </c:strCache>
+            </c:strRef>
+          </c:tx>
+          <c:spPr>
+            <a:solidFill>
+              <a:schemeClr val="accent1"/>
+            </a:solidFill>
+            <a:ln>
+              <a:noFill/>
+            </a:ln>
+            <a:effectLst/>
+          </c:spPr>
+          <c:invertIfNegative val="0"/>
+          <c:cat>
+            <c:strRef>
+              <c:f>'100k experiment'!$B$1:$D$1</c:f>
+              <c:strCache>
+                <c:ptCount val="3"/>
+                <c:pt idx="0">
+                  <c:v>Avg Probes #1</c:v>
+                </c:pt>
+                <c:pt idx="1">
+                  <c:v>Avg Probes #2</c:v>
+                </c:pt>
+                <c:pt idx="2">
+                  <c:v>Avg of 2 runs</c:v>
+                </c:pt>
+              </c:strCache>
+            </c:strRef>
+          </c:cat>
+          <c:val>
+            <c:numRef>
+              <c:f>'100k experiment'!$B$2:$D$2</c:f>
+              <c:numCache>
+                <c:formatCode>#,##0.000</c:formatCode>
+                <c:ptCount val="3"/>
+                <c:pt idx="0">
+                  <c:v>18191.601999999999</c:v>
+                </c:pt>
+                <c:pt idx="1">
+                  <c:v>18195.107</c:v>
+                </c:pt>
+                <c:pt idx="2">
+                  <c:v>18193.354500000001</c:v>
+                </c:pt>
+              </c:numCache>
+            </c:numRef>
+          </c:val>
+          <c:extLst>
+            <c:ext xmlns:c16="http://schemas.microsoft.com/office/drawing/2014/chart" uri="{C3380CC4-5D6E-409C-BE32-E72D297353CC}">
+              <c16:uniqueId val="{00000000-79F6-4645-85DB-082D99703D3F}"/>
+            </c:ext>
+          </c:extLst>
+        </c:ser>
+        <c:ser>
+          <c:idx val="1"/>
+          <c:order val="1"/>
+          <c:tx>
+            <c:strRef>
+              <c:f>'100k experiment'!$A$3</c:f>
+              <c:strCache>
+                <c:ptCount val="1"/>
+                <c:pt idx="0">
+                  <c:v>Linear LF = 80</c:v>
+                </c:pt>
+              </c:strCache>
+            </c:strRef>
+          </c:tx>
+          <c:spPr>
+            <a:solidFill>
+              <a:schemeClr val="accent2"/>
+            </a:solidFill>
+            <a:ln>
+              <a:noFill/>
+            </a:ln>
+            <a:effectLst/>
+          </c:spPr>
+          <c:invertIfNegative val="0"/>
+          <c:cat>
+            <c:strRef>
+              <c:f>'100k experiment'!$B$1:$D$1</c:f>
+              <c:strCache>
+                <c:ptCount val="3"/>
+                <c:pt idx="0">
+                  <c:v>Avg Probes #1</c:v>
+                </c:pt>
+                <c:pt idx="1">
+                  <c:v>Avg Probes #2</c:v>
+                </c:pt>
+                <c:pt idx="2">
+                  <c:v>Avg of 2 runs</c:v>
+                </c:pt>
+              </c:strCache>
+            </c:strRef>
+          </c:cat>
+          <c:val>
+            <c:numRef>
+              <c:f>'100k experiment'!$B$3:$D$3</c:f>
+              <c:numCache>
+                <c:formatCode>#,##0.000</c:formatCode>
+                <c:ptCount val="3"/>
+                <c:pt idx="0">
+                  <c:v>25527.191999999999</c:v>
+                </c:pt>
+                <c:pt idx="1">
+                  <c:v>25512.418000000001</c:v>
+                </c:pt>
+                <c:pt idx="2">
+                  <c:v>25519.805</c:v>
+                </c:pt>
+              </c:numCache>
+            </c:numRef>
+          </c:val>
+          <c:extLst>
+            <c:ext xmlns:c16="http://schemas.microsoft.com/office/drawing/2014/chart" uri="{C3380CC4-5D6E-409C-BE32-E72D297353CC}">
+              <c16:uniqueId val="{00000001-79F6-4645-85DB-082D99703D3F}"/>
+            </c:ext>
+          </c:extLst>
+        </c:ser>
+        <c:ser>
+          <c:idx val="2"/>
+          <c:order val="2"/>
+          <c:tx>
+            <c:strRef>
+              <c:f>'100k experiment'!$A$4</c:f>
+              <c:strCache>
+                <c:ptCount val="1"/>
+                <c:pt idx="0">
+                  <c:v>Double LF = 66</c:v>
+                </c:pt>
+              </c:strCache>
+            </c:strRef>
+          </c:tx>
+          <c:spPr>
+            <a:solidFill>
+              <a:schemeClr val="accent3"/>
+            </a:solidFill>
+            <a:ln>
+              <a:noFill/>
+            </a:ln>
+            <a:effectLst/>
+          </c:spPr>
+          <c:invertIfNegative val="0"/>
+          <c:cat>
+            <c:strRef>
+              <c:f>'100k experiment'!$B$1:$D$1</c:f>
+              <c:strCache>
+                <c:ptCount val="3"/>
+                <c:pt idx="0">
+                  <c:v>Avg Probes #1</c:v>
+                </c:pt>
+                <c:pt idx="1">
+                  <c:v>Avg Probes #2</c:v>
+                </c:pt>
+                <c:pt idx="2">
+                  <c:v>Avg of 2 runs</c:v>
+                </c:pt>
+              </c:strCache>
+            </c:strRef>
+          </c:cat>
+          <c:val>
+            <c:numRef>
+              <c:f>'100k experiment'!$B$4:$D$4</c:f>
+              <c:numCache>
+                <c:formatCode>#,##0.000</c:formatCode>
+                <c:ptCount val="3"/>
+                <c:pt idx="0">
+                  <c:v>5020.8379999999997</c:v>
+                </c:pt>
+                <c:pt idx="1">
+                  <c:v>5053.9189999999999</c:v>
+                </c:pt>
+                <c:pt idx="2">
+                  <c:v>5037.3784999999998</c:v>
+                </c:pt>
+              </c:numCache>
+            </c:numRef>
+          </c:val>
+          <c:extLst>
+            <c:ext xmlns:c16="http://schemas.microsoft.com/office/drawing/2014/chart" uri="{C3380CC4-5D6E-409C-BE32-E72D297353CC}">
+              <c16:uniqueId val="{00000002-79F6-4645-85DB-082D99703D3F}"/>
+            </c:ext>
+          </c:extLst>
+        </c:ser>
+        <c:ser>
+          <c:idx val="3"/>
+          <c:order val="3"/>
+          <c:tx>
+            <c:strRef>
+              <c:f>'100k experiment'!$A$5</c:f>
+              <c:strCache>
+                <c:ptCount val="1"/>
+                <c:pt idx="0">
+                  <c:v>Double LF = 80</c:v>
+                </c:pt>
+              </c:strCache>
+            </c:strRef>
+          </c:tx>
+          <c:spPr>
+            <a:solidFill>
+              <a:schemeClr val="accent4"/>
+            </a:solidFill>
+            <a:ln>
+              <a:noFill/>
+            </a:ln>
+            <a:effectLst/>
+          </c:spPr>
+          <c:invertIfNegative val="0"/>
+          <c:cat>
+            <c:strRef>
+              <c:f>'100k experiment'!$B$1:$D$1</c:f>
+              <c:strCache>
+                <c:ptCount val="3"/>
+                <c:pt idx="0">
+                  <c:v>Avg Probes #1</c:v>
+                </c:pt>
+                <c:pt idx="1">
+                  <c:v>Avg Probes #2</c:v>
+                </c:pt>
+                <c:pt idx="2">
+                  <c:v>Avg of 2 runs</c:v>
+                </c:pt>
+              </c:strCache>
+            </c:strRef>
+          </c:cat>
+          <c:val>
+            <c:numRef>
+              <c:f>'100k experiment'!$B$5:$D$5</c:f>
+              <c:numCache>
+                <c:formatCode>#,##0.000</c:formatCode>
+                <c:ptCount val="3"/>
+                <c:pt idx="0">
+                  <c:v>7137.924</c:v>
+                </c:pt>
+                <c:pt idx="1">
+                  <c:v>7191.0450000000001</c:v>
+                </c:pt>
+                <c:pt idx="2">
+                  <c:v>7164.4845000000005</c:v>
+                </c:pt>
+              </c:numCache>
+            </c:numRef>
+          </c:val>
+          <c:extLst>
+            <c:ext xmlns:c16="http://schemas.microsoft.com/office/drawing/2014/chart" uri="{C3380CC4-5D6E-409C-BE32-E72D297353CC}">
+              <c16:uniqueId val="{00000003-79F6-4645-85DB-082D99703D3F}"/>
+            </c:ext>
+          </c:extLst>
+        </c:ser>
+        <c:dLbls>
+          <c:showLegendKey val="0"/>
+          <c:showVal val="0"/>
+          <c:showCatName val="0"/>
+          <c:showSerName val="0"/>
+          <c:showPercent val="0"/>
+          <c:showBubbleSize val="0"/>
+        </c:dLbls>
+        <c:gapWidth val="219"/>
+        <c:overlap val="-27"/>
+        <c:axId val="1317913536"/>
+        <c:axId val="1429059248"/>
+      </c:barChart>
+      <c:catAx>
+        <c:axId val="1317913536"/>
+        <c:scaling>
+          <c:orientation val="minMax"/>
+        </c:scaling>
+        <c:delete val="0"/>
+        <c:axPos val="b"/>
+        <c:numFmt formatCode="General" sourceLinked="1"/>
+        <c:majorTickMark val="none"/>
+        <c:minorTickMark val="none"/>
+        <c:tickLblPos val="nextTo"/>
+        <c:spPr>
+          <a:noFill/>
+          <a:ln w="9525" cap="flat" cmpd="sng" algn="ctr">
+            <a:solidFill>
+              <a:schemeClr val="tx1">
+                <a:lumMod val="15000"/>
+                <a:lumOff val="85000"/>
+              </a:schemeClr>
+            </a:solidFill>
+            <a:round/>
+          </a:ln>
+          <a:effectLst/>
+        </c:spPr>
+        <c:txPr>
+          <a:bodyPr rot="-60000000" spcFirstLastPara="1" vertOverflow="ellipsis" vert="horz" wrap="square" anchor="ctr" anchorCtr="1"/>
+          <a:lstStyle/>
+          <a:p>
+            <a:pPr>
+              <a:defRPr sz="900" b="0" i="0" u="none" strike="noStrike" kern="1200" baseline="0">
+                <a:solidFill>
+                  <a:schemeClr val="tx1">
+                    <a:lumMod val="65000"/>
+                    <a:lumOff val="35000"/>
+                  </a:schemeClr>
+                </a:solidFill>
+                <a:latin typeface="+mn-lt"/>
+                <a:ea typeface="+mn-ea"/>
+                <a:cs typeface="+mn-cs"/>
+              </a:defRPr>
+            </a:pPr>
+            <a:endParaRPr lang="en-US"/>
+          </a:p>
+        </c:txPr>
+        <c:crossAx val="1429059248"/>
+        <c:crosses val="autoZero"/>
+        <c:auto val="1"/>
+        <c:lblAlgn val="ctr"/>
+        <c:lblOffset val="100"/>
+        <c:noMultiLvlLbl val="0"/>
+      </c:catAx>
+      <c:valAx>
+        <c:axId val="1429059248"/>
+        <c:scaling>
+          <c:orientation val="minMax"/>
+        </c:scaling>
+        <c:delete val="0"/>
+        <c:axPos val="l"/>
+        <c:majorGridlines>
+          <c:spPr>
+            <a:ln w="9525" cap="flat" cmpd="sng" algn="ctr">
+              <a:solidFill>
+                <a:schemeClr val="tx1">
+                  <a:lumMod val="15000"/>
+                  <a:lumOff val="85000"/>
+                </a:schemeClr>
+              </a:solidFill>
+              <a:round/>
+            </a:ln>
+            <a:effectLst/>
+          </c:spPr>
+        </c:majorGridlines>
+        <c:numFmt formatCode="#,##0.000" sourceLinked="1"/>
+        <c:majorTickMark val="none"/>
+        <c:minorTickMark val="none"/>
+        <c:tickLblPos val="nextTo"/>
+        <c:spPr>
+          <a:noFill/>
+          <a:ln>
+            <a:noFill/>
+          </a:ln>
+          <a:effectLst/>
+        </c:spPr>
+        <c:txPr>
+          <a:bodyPr rot="-60000000" spcFirstLastPara="1" vertOverflow="ellipsis" vert="horz" wrap="square" anchor="ctr" anchorCtr="1"/>
+          <a:lstStyle/>
+          <a:p>
+            <a:pPr>
+              <a:defRPr sz="900" b="0" i="0" u="none" strike="noStrike" kern="1200" baseline="0">
+                <a:solidFill>
+                  <a:schemeClr val="tx1">
+                    <a:lumMod val="65000"/>
+                    <a:lumOff val="35000"/>
+                  </a:schemeClr>
+                </a:solidFill>
+                <a:latin typeface="+mn-lt"/>
+                <a:ea typeface="+mn-ea"/>
+                <a:cs typeface="+mn-cs"/>
+              </a:defRPr>
+            </a:pPr>
+            <a:endParaRPr lang="en-US"/>
+          </a:p>
+        </c:txPr>
+        <c:crossAx val="1317913536"/>
+        <c:crosses val="autoZero"/>
+        <c:crossBetween val="between"/>
+      </c:valAx>
+      <c:spPr>
+        <a:noFill/>
+        <a:ln>
+          <a:noFill/>
+        </a:ln>
+        <a:effectLst/>
+      </c:spPr>
+    </c:plotArea>
+    <c:legend>
+      <c:legendPos val="b"/>
+      <c:overlay val="0"/>
+      <c:spPr>
+        <a:noFill/>
+        <a:ln>
+          <a:noFill/>
+        </a:ln>
+        <a:effectLst/>
+      </c:spPr>
+      <c:txPr>
+        <a:bodyPr rot="0" spcFirstLastPara="1" vertOverflow="ellipsis" vert="horz" wrap="square" anchor="ctr" anchorCtr="1"/>
+        <a:lstStyle/>
+        <a:p>
+          <a:pPr>
+            <a:defRPr sz="900" b="0" i="0" u="none" strike="noStrike" kern="1200" baseline="0">
+              <a:solidFill>
+                <a:schemeClr val="tx1">
+                  <a:lumMod val="65000"/>
+                  <a:lumOff val="35000"/>
+                </a:schemeClr>
+              </a:solidFill>
+              <a:latin typeface="+mn-lt"/>
+              <a:ea typeface="+mn-ea"/>
+              <a:cs typeface="+mn-cs"/>
+            </a:defRPr>
+          </a:pPr>
+          <a:endParaRPr lang="en-US"/>
+        </a:p>
+      </c:txPr>
+    </c:legend>
+    <c:plotVisOnly val="1"/>
+    <c:dispBlanksAs val="gap"/>
+    <c:showDLblsOverMax val="0"/>
+  </c:chart>
+  <c:spPr>
+    <a:solidFill>
+      <a:schemeClr val="bg1"/>
+    </a:solidFill>
+    <a:ln w="9525" cap="flat" cmpd="sng" algn="ctr">
+      <a:solidFill>
+        <a:schemeClr val="tx1">
+          <a:lumMod val="15000"/>
+          <a:lumOff val="85000"/>
+        </a:schemeClr>
+      </a:solidFill>
+      <a:round/>
+    </a:ln>
+    <a:effectLst/>
+  </c:spPr>
+  <c:txPr>
+    <a:bodyPr/>
+    <a:lstStyle/>
+    <a:p>
+      <a:pPr>
+        <a:defRPr/>
+      </a:pPr>
+      <a:endParaRPr lang="en-US"/>
+    </a:p>
+  </c:txPr>
+  <c:externalData r:id="rId3">
+    <c:autoUpdate val="0"/>
+  </c:externalData>
+</c:chartSpace>
+</file>
+
+<file path=word/charts/colors1.xml><?xml version="1.0" encoding="utf-8"?>
+<cs:colorStyle xmlns:cs="http://schemas.microsoft.com/office/drawing/2012/chartStyle" xmlns:a="http://schemas.openxmlformats.org/drawingml/2006/main" meth="cycle" id="10">
+  <a:schemeClr val="accent1"/>
+  <a:schemeClr val="accent2"/>
+  <a:schemeClr val="accent3"/>
+  <a:schemeClr val="accent4"/>
+  <a:schemeClr val="accent5"/>
+  <a:schemeClr val="accent6"/>
+  <cs:variation/>
+  <cs:variation>
+    <a:lumMod val="60000"/>
+  </cs:variation>
+  <cs:variation>
+    <a:lumMod val="80000"/>
+    <a:lumOff val="20000"/>
+  </cs:variation>
+  <cs:variation>
+    <a:lumMod val="80000"/>
+  </cs:variation>
+  <cs:variation>
+    <a:lumMod val="60000"/>
+    <a:lumOff val="40000"/>
+  </cs:variation>
+  <cs:variation>
+    <a:lumMod val="50000"/>
+  </cs:variation>
+  <cs:variation>
+    <a:lumMod val="70000"/>
+    <a:lumOff val="30000"/>
+  </cs:variation>
+  <cs:variation>
+    <a:lumMod val="70000"/>
+  </cs:variation>
+  <cs:variation>
+    <a:lumMod val="50000"/>
+    <a:lumOff val="50000"/>
+  </cs:variation>
+</cs:colorStyle>
+</file>
+
+<file path=word/charts/colors2.xml><?xml version="1.0" encoding="utf-8"?>
+<cs:colorStyle xmlns:cs="http://schemas.microsoft.com/office/drawing/2012/chartStyle" xmlns:a="http://schemas.openxmlformats.org/drawingml/2006/main" meth="cycle" id="10">
+  <a:schemeClr val="accent1"/>
+  <a:schemeClr val="accent2"/>
+  <a:schemeClr val="accent3"/>
+  <a:schemeClr val="accent4"/>
+  <a:schemeClr val="accent5"/>
+  <a:schemeClr val="accent6"/>
+  <cs:variation/>
+  <cs:variation>
+    <a:lumMod val="60000"/>
+  </cs:variation>
+  <cs:variation>
+    <a:lumMod val="80000"/>
+    <a:lumOff val="20000"/>
+  </cs:variation>
+  <cs:variation>
+    <a:lumMod val="80000"/>
+  </cs:variation>
+  <cs:variation>
+    <a:lumMod val="60000"/>
+    <a:lumOff val="40000"/>
+  </cs:variation>
+  <cs:variation>
+    <a:lumMod val="50000"/>
+  </cs:variation>
+  <cs:variation>
+    <a:lumMod val="70000"/>
+    <a:lumOff val="30000"/>
+  </cs:variation>
+  <cs:variation>
+    <a:lumMod val="70000"/>
+  </cs:variation>
+  <cs:variation>
+    <a:lumMod val="50000"/>
+    <a:lumOff val="50000"/>
+  </cs:variation>
+</cs:colorStyle>
+</file>
+
+<file path=word/charts/style1.xml><?xml version="1.0" encoding="utf-8"?>
+<cs:chartStyle xmlns:cs="http://schemas.microsoft.com/office/drawing/2012/chartStyle" xmlns:a="http://schemas.openxmlformats.org/drawingml/2006/main" id="201">
+  <cs:axisTitle>
+    <cs:lnRef idx="0"/>
+    <cs:fillRef idx="0"/>
+    <cs:effectRef idx="0"/>
+    <cs:fontRef idx="minor">
+      <a:schemeClr val="tx1">
+        <a:lumMod val="65000"/>
+        <a:lumOff val="35000"/>
+      </a:schemeClr>
+    </cs:fontRef>
+    <cs:defRPr sz="1000" kern="1200"/>
+  </cs:axisTitle>
+  <cs:categoryAxis>
+    <cs:lnRef idx="0"/>
+    <cs:fillRef idx="0"/>
+    <cs:effectRef idx="0"/>
+    <cs:fontRef idx="minor">
+      <a:schemeClr val="tx1">
+        <a:lumMod val="65000"/>
+        <a:lumOff val="35000"/>
+      </a:schemeClr>
+    </cs:fontRef>
+    <cs:spPr>
+      <a:ln w="9525" cap="flat" cmpd="sng" algn="ctr">
+        <a:solidFill>
+          <a:schemeClr val="tx1">
+            <a:lumMod val="15000"/>
+            <a:lumOff val="85000"/>
+          </a:schemeClr>
+        </a:solidFill>
+        <a:round/>
+      </a:ln>
+    </cs:spPr>
+    <cs:defRPr sz="900" kern="1200"/>
+  </cs:categoryAxis>
+  <cs:chartArea mods="allowNoFillOverride allowNoLineOverride">
+    <cs:lnRef idx="0"/>
+    <cs:fillRef idx="0"/>
+    <cs:effectRef idx="0"/>
+    <cs:fontRef idx="minor">
+      <a:schemeClr val="tx1"/>
+    </cs:fontRef>
+    <cs:spPr>
+      <a:solidFill>
+        <a:schemeClr val="bg1"/>
+      </a:solidFill>
+      <a:ln w="9525" cap="flat" cmpd="sng" algn="ctr">
+        <a:solidFill>
+          <a:schemeClr val="tx1">
+            <a:lumMod val="15000"/>
+            <a:lumOff val="85000"/>
+          </a:schemeClr>
+        </a:solidFill>
+        <a:round/>
+      </a:ln>
+    </cs:spPr>
+    <cs:defRPr sz="1000" kern="1200"/>
+  </cs:chartArea>
+  <cs:dataLabel>
+    <cs:lnRef idx="0"/>
+    <cs:fillRef idx="0"/>
+    <cs:effectRef idx="0"/>
+    <cs:fontRef idx="minor">
+      <a:schemeClr val="tx1">
+        <a:lumMod val="75000"/>
+        <a:lumOff val="25000"/>
+      </a:schemeClr>
+    </cs:fontRef>
+    <cs:defRPr sz="900" kern="1200"/>
+  </cs:dataLabel>
+  <cs:dataLabelCallout>
+    <cs:lnRef idx="0"/>
+    <cs:fillRef idx="0"/>
+    <cs:effectRef idx="0"/>
+    <cs:fontRef idx="minor">
+      <a:schemeClr val="dk1">
+        <a:lumMod val="65000"/>
+        <a:lumOff val="35000"/>
+      </a:schemeClr>
+    </cs:fontRef>
+    <cs:spPr>
+      <a:solidFill>
+        <a:schemeClr val="lt1"/>
+      </a:solidFill>
+      <a:ln>
+        <a:solidFill>
+          <a:schemeClr val="dk1">
+            <a:lumMod val="25000"/>
+            <a:lumOff val="75000"/>
+          </a:schemeClr>
+        </a:solidFill>
+      </a:ln>
+    </cs:spPr>
+    <cs:defRPr sz="900" kern="1200"/>
+    <cs:bodyPr rot="0" spcFirstLastPara="1" vertOverflow="clip" horzOverflow="clip" vert="horz" wrap="square" lIns="36576" tIns="18288" rIns="36576" bIns="18288" anchor="ctr" anchorCtr="1">
+      <a:spAutoFit/>
+    </cs:bodyPr>
+  </cs:dataLabelCallout>
+  <cs:dataPoint>
+    <cs:lnRef idx="0"/>
+    <cs:fillRef idx="1">
+      <cs:styleClr val="auto"/>
+    </cs:fillRef>
+    <cs:effectRef idx="0"/>
+    <cs:fontRef idx="minor">
+      <a:schemeClr val="tx1"/>
+    </cs:fontRef>
+  </cs:dataPoint>
+  <cs:dataPoint3D>
+    <cs:lnRef idx="0"/>
+    <cs:fillRef idx="1">
+      <cs:styleClr val="auto"/>
+    </cs:fillRef>
+    <cs:effectRef idx="0"/>
+    <cs:fontRef idx="minor">
+      <a:schemeClr val="tx1"/>
+    </cs:fontRef>
+  </cs:dataPoint3D>
+  <cs:dataPointLine>
+    <cs:lnRef idx="0">
+      <cs:styleClr val="auto"/>
+    </cs:lnRef>
+    <cs:fillRef idx="1"/>
+    <cs:effectRef idx="0"/>
+    <cs:fontRef idx="minor">
+      <a:schemeClr val="tx1"/>
+    </cs:fontRef>
+    <cs:spPr>
+      <a:ln w="28575" cap="rnd">
+        <a:solidFill>
+          <a:schemeClr val="phClr"/>
+        </a:solidFill>
+        <a:round/>
+      </a:ln>
+    </cs:spPr>
+  </cs:dataPointLine>
+  <cs:dataPointMarker>
+    <cs:lnRef idx="0">
+      <cs:styleClr val="auto"/>
+    </cs:lnRef>
+    <cs:fillRef idx="1">
+      <cs:styleClr val="auto"/>
+    </cs:fillRef>
+    <cs:effectRef idx="0"/>
+    <cs:fontRef idx="minor">
+      <a:schemeClr val="tx1"/>
+    </cs:fontRef>
+    <cs:spPr>
+      <a:ln w="9525">
+        <a:solidFill>
+          <a:schemeClr val="phClr"/>
+        </a:solidFill>
+      </a:ln>
+    </cs:spPr>
+  </cs:dataPointMarker>
+  <cs:dataPointMarkerLayout symbol="circle" size="5"/>
+  <cs:dataPointWireframe>
+    <cs:lnRef idx="0">
+      <cs:styleClr val="auto"/>
+    </cs:lnRef>
+    <cs:fillRef idx="1"/>
+    <cs:effectRef idx="0"/>
+    <cs:fontRef idx="minor">
+      <a:schemeClr val="tx1"/>
+    </cs:fontRef>
+    <cs:spPr>
+      <a:ln w="9525" cap="rnd">
+        <a:solidFill>
+          <a:schemeClr val="phClr"/>
+        </a:solidFill>
+        <a:round/>
+      </a:ln>
+    </cs:spPr>
+  </cs:dataPointWireframe>
+  <cs:dataTable>
+    <cs:lnRef idx="0"/>
+    <cs:fillRef idx="0"/>
+    <cs:effectRef idx="0"/>
+    <cs:fontRef idx="minor">
+      <a:schemeClr val="tx1">
+        <a:lumMod val="65000"/>
+        <a:lumOff val="35000"/>
+      </a:schemeClr>
+    </cs:fontRef>
+    <cs:spPr>
+      <a:noFill/>
+      <a:ln w="9525" cap="flat" cmpd="sng" algn="ctr">
+        <a:solidFill>
+          <a:schemeClr val="tx1">
+            <a:lumMod val="15000"/>
+            <a:lumOff val="85000"/>
+          </a:schemeClr>
+        </a:solidFill>
+        <a:round/>
+      </a:ln>
+    </cs:spPr>
+    <cs:defRPr sz="900" kern="1200"/>
+  </cs:dataTable>
+  <cs:downBar>
+    <cs:lnRef idx="0"/>
+    <cs:fillRef idx="0"/>
+    <cs:effectRef idx="0"/>
+    <cs:fontRef idx="minor">
+      <a:schemeClr val="dk1"/>
+    </cs:fontRef>
+    <cs:spPr>
+      <a:solidFill>
+        <a:schemeClr val="dk1">
+          <a:lumMod val="65000"/>
+          <a:lumOff val="35000"/>
+        </a:schemeClr>
+      </a:solidFill>
+      <a:ln w="9525">
+        <a:solidFill>
+          <a:schemeClr val="tx1">
+            <a:lumMod val="65000"/>
+            <a:lumOff val="35000"/>
+          </a:schemeClr>
+        </a:solidFill>
+      </a:ln>
+    </cs:spPr>
+  </cs:downBar>
+  <cs:dropLine>
+    <cs:lnRef idx="0"/>
+    <cs:fillRef idx="0"/>
+    <cs:effectRef idx="0"/>
+    <cs:fontRef idx="minor">
+      <a:schemeClr val="tx1"/>
+    </cs:fontRef>
+    <cs:spPr>
+      <a:ln w="9525" cap="flat" cmpd="sng" algn="ctr">
+        <a:solidFill>
+          <a:schemeClr val="tx1">
+            <a:lumMod val="35000"/>
+            <a:lumOff val="65000"/>
+          </a:schemeClr>
+        </a:solidFill>
+        <a:round/>
+      </a:ln>
+    </cs:spPr>
+  </cs:dropLine>
+  <cs:errorBar>
+    <cs:lnRef idx="0"/>
+    <cs:fillRef idx="0"/>
+    <cs:effectRef idx="0"/>
+    <cs:fontRef idx="minor">
+      <a:schemeClr val="tx1"/>
+    </cs:fontRef>
+    <cs:spPr>
+      <a:ln w="9525" cap="flat" cmpd="sng" algn="ctr">
+        <a:solidFill>
+          <a:schemeClr val="tx1">
+            <a:lumMod val="65000"/>
+            <a:lumOff val="35000"/>
+          </a:schemeClr>
+        </a:solidFill>
+        <a:round/>
+      </a:ln>
+    </cs:spPr>
+  </cs:errorBar>
+  <cs:floor>
+    <cs:lnRef idx="0"/>
+    <cs:fillRef idx="0"/>
+    <cs:effectRef idx="0"/>
+    <cs:fontRef idx="minor">
+      <a:schemeClr val="tx1"/>
+    </cs:fontRef>
+    <cs:spPr>
+      <a:noFill/>
+      <a:ln>
+        <a:noFill/>
+      </a:ln>
+    </cs:spPr>
+  </cs:floor>
+  <cs:gridlineMajor>
+    <cs:lnRef idx="0"/>
+    <cs:fillRef idx="0"/>
+    <cs:effectRef idx="0"/>
+    <cs:fontRef idx="minor">
+      <a:schemeClr val="tx1"/>
+    </cs:fontRef>
+    <cs:spPr>
+      <a:ln w="9525" cap="flat" cmpd="sng" algn="ctr">
+        <a:solidFill>
+          <a:schemeClr val="tx1">
+            <a:lumMod val="15000"/>
+            <a:lumOff val="85000"/>
+          </a:schemeClr>
+        </a:solidFill>
+        <a:round/>
+      </a:ln>
+    </cs:spPr>
+  </cs:gridlineMajor>
+  <cs:gridlineMinor>
+    <cs:lnRef idx="0"/>
+    <cs:fillRef idx="0"/>
+    <cs:effectRef idx="0"/>
+    <cs:fontRef idx="minor">
+      <a:schemeClr val="tx1"/>
+    </cs:fontRef>
+    <cs:spPr>
+      <a:ln w="9525" cap="flat" cmpd="sng" algn="ctr">
+        <a:solidFill>
+          <a:schemeClr val="tx1">
+            <a:lumMod val="5000"/>
+            <a:lumOff val="95000"/>
+          </a:schemeClr>
+        </a:solidFill>
+        <a:round/>
+      </a:ln>
+    </cs:spPr>
+  </cs:gridlineMinor>
+  <cs:hiLoLine>
+    <cs:lnRef idx="0"/>
+    <cs:fillRef idx="0"/>
+    <cs:effectRef idx="0"/>
+    <cs:fontRef idx="minor">
+      <a:schemeClr val="tx1"/>
+    </cs:fontRef>
+    <cs:spPr>
+      <a:ln w="9525" cap="flat" cmpd="sng" algn="ctr">
+        <a:solidFill>
+          <a:schemeClr val="tx1">
+            <a:lumMod val="75000"/>
+            <a:lumOff val="25000"/>
+          </a:schemeClr>
+        </a:solidFill>
+        <a:round/>
+      </a:ln>
+    </cs:spPr>
+  </cs:hiLoLine>
+  <cs:leaderLine>
+    <cs:lnRef idx="0"/>
+    <cs:fillRef idx="0"/>
+    <cs:effectRef idx="0"/>
+    <cs:fontRef idx="minor">
+      <a:schemeClr val="tx1"/>
+    </cs:fontRef>
+    <cs:spPr>
+      <a:ln w="9525" cap="flat" cmpd="sng" algn="ctr">
+        <a:solidFill>
+          <a:schemeClr val="tx1">
+            <a:lumMod val="35000"/>
+            <a:lumOff val="65000"/>
+          </a:schemeClr>
+        </a:solidFill>
+        <a:round/>
+      </a:ln>
+    </cs:spPr>
+  </cs:leaderLine>
+  <cs:legend>
+    <cs:lnRef idx="0"/>
+    <cs:fillRef idx="0"/>
+    <cs:effectRef idx="0"/>
+    <cs:fontRef idx="minor">
+      <a:schemeClr val="tx1">
+        <a:lumMod val="65000"/>
+        <a:lumOff val="35000"/>
+      </a:schemeClr>
+    </cs:fontRef>
+    <cs:defRPr sz="900" kern="1200"/>
+  </cs:legend>
+  <cs:plotArea mods="allowNoFillOverride allowNoLineOverride">
+    <cs:lnRef idx="0"/>
+    <cs:fillRef idx="0"/>
+    <cs:effectRef idx="0"/>
+    <cs:fontRef idx="minor">
+      <a:schemeClr val="tx1"/>
+    </cs:fontRef>
+  </cs:plotArea>
+  <cs:plotArea3D mods="allowNoFillOverride allowNoLineOverride">
+    <cs:lnRef idx="0"/>
+    <cs:fillRef idx="0"/>
+    <cs:effectRef idx="0"/>
+    <cs:fontRef idx="minor">
+      <a:schemeClr val="tx1"/>
+    </cs:fontRef>
+  </cs:plotArea3D>
+  <cs:seriesAxis>
+    <cs:lnRef idx="0"/>
+    <cs:fillRef idx="0"/>
+    <cs:effectRef idx="0"/>
+    <cs:fontRef idx="minor">
+      <a:schemeClr val="tx1">
+        <a:lumMod val="65000"/>
+        <a:lumOff val="35000"/>
+      </a:schemeClr>
+    </cs:fontRef>
+    <cs:defRPr sz="900" kern="1200"/>
+  </cs:seriesAxis>
+  <cs:seriesLine>
+    <cs:lnRef idx="0"/>
+    <cs:fillRef idx="0"/>
+    <cs:effectRef idx="0"/>
+    <cs:fontRef idx="minor">
+      <a:schemeClr val="tx1"/>
+    </cs:fontRef>
+    <cs:spPr>
+      <a:ln w="9525" cap="flat" cmpd="sng" algn="ctr">
+        <a:solidFill>
+          <a:schemeClr val="tx1">
+            <a:lumMod val="35000"/>
+            <a:lumOff val="65000"/>
+          </a:schemeClr>
+        </a:solidFill>
+        <a:round/>
+      </a:ln>
+    </cs:spPr>
+  </cs:seriesLine>
+  <cs:title>
+    <cs:lnRef idx="0"/>
+    <cs:fillRef idx="0"/>
+    <cs:effectRef idx="0"/>
+    <cs:fontRef idx="minor">
+      <a:schemeClr val="tx1">
+        <a:lumMod val="65000"/>
+        <a:lumOff val="35000"/>
+      </a:schemeClr>
+    </cs:fontRef>
+    <cs:defRPr sz="1400" b="0" kern="1200" spc="0" baseline="0"/>
+  </cs:title>
+  <cs:trendline>
+    <cs:lnRef idx="0">
+      <cs:styleClr val="auto"/>
+    </cs:lnRef>
+    <cs:fillRef idx="0"/>
+    <cs:effectRef idx="0"/>
+    <cs:fontRef idx="minor">
+      <a:schemeClr val="tx1"/>
+    </cs:fontRef>
+    <cs:spPr>
+      <a:ln w="19050" cap="rnd">
+        <a:solidFill>
+          <a:schemeClr val="phClr"/>
+        </a:solidFill>
+        <a:prstDash val="sysDot"/>
+      </a:ln>
+    </cs:spPr>
+  </cs:trendline>
+  <cs:trendlineLabel>
+    <cs:lnRef idx="0"/>
+    <cs:fillRef idx="0"/>
+    <cs:effectRef idx="0"/>
+    <cs:fontRef idx="minor">
+      <a:schemeClr val="tx1">
+        <a:lumMod val="65000"/>
+        <a:lumOff val="35000"/>
+      </a:schemeClr>
+    </cs:fontRef>
+    <cs:defRPr sz="900" kern="1200"/>
+  </cs:trendlineLabel>
+  <cs:upBar>
+    <cs:lnRef idx="0"/>
+    <cs:fillRef idx="0"/>
+    <cs:effectRef idx="0"/>
+    <cs:fontRef idx="minor">
+      <a:schemeClr val="dk1"/>
+    </cs:fontRef>
+    <cs:spPr>
+      <a:solidFill>
+        <a:schemeClr val="lt1"/>
+      </a:solidFill>
+      <a:ln w="9525">
+        <a:solidFill>
+          <a:schemeClr val="tx1">
+            <a:lumMod val="15000"/>
+            <a:lumOff val="85000"/>
+          </a:schemeClr>
+        </a:solidFill>
+      </a:ln>
+    </cs:spPr>
+  </cs:upBar>
+  <cs:valueAxis>
+    <cs:lnRef idx="0"/>
+    <cs:fillRef idx="0"/>
+    <cs:effectRef idx="0"/>
+    <cs:fontRef idx="minor">
+      <a:schemeClr val="tx1">
+        <a:lumMod val="65000"/>
+        <a:lumOff val="35000"/>
+      </a:schemeClr>
+    </cs:fontRef>
+    <cs:defRPr sz="900" kern="1200"/>
+  </cs:valueAxis>
+  <cs:wall>
+    <cs:lnRef idx="0"/>
+    <cs:fillRef idx="0"/>
+    <cs:effectRef idx="0"/>
+    <cs:fontRef idx="minor">
+      <a:schemeClr val="tx1"/>
+    </cs:fontRef>
+    <cs:spPr>
+      <a:noFill/>
+      <a:ln>
+        <a:noFill/>
+      </a:ln>
+    </cs:spPr>
+  </cs:wall>
+</cs:chartStyle>
+</file>
+
+<file path=word/charts/style2.xml><?xml version="1.0" encoding="utf-8"?>
+<cs:chartStyle xmlns:cs="http://schemas.microsoft.com/office/drawing/2012/chartStyle" xmlns:a="http://schemas.openxmlformats.org/drawingml/2006/main" id="201">
+  <cs:axisTitle>
+    <cs:lnRef idx="0"/>
+    <cs:fillRef idx="0"/>
+    <cs:effectRef idx="0"/>
+    <cs:fontRef idx="minor">
+      <a:schemeClr val="tx1">
+        <a:lumMod val="65000"/>
+        <a:lumOff val="35000"/>
+      </a:schemeClr>
+    </cs:fontRef>
+    <cs:defRPr sz="1000" kern="1200"/>
+  </cs:axisTitle>
+  <cs:categoryAxis>
+    <cs:lnRef idx="0"/>
+    <cs:fillRef idx="0"/>
+    <cs:effectRef idx="0"/>
+    <cs:fontRef idx="minor">
+      <a:schemeClr val="tx1">
+        <a:lumMod val="65000"/>
+        <a:lumOff val="35000"/>
+      </a:schemeClr>
+    </cs:fontRef>
+    <cs:spPr>
+      <a:ln w="9525" cap="flat" cmpd="sng" algn="ctr">
+        <a:solidFill>
+          <a:schemeClr val="tx1">
+            <a:lumMod val="15000"/>
+            <a:lumOff val="85000"/>
+          </a:schemeClr>
+        </a:solidFill>
+        <a:round/>
+      </a:ln>
+    </cs:spPr>
+    <cs:defRPr sz="900" kern="1200"/>
+  </cs:categoryAxis>
+  <cs:chartArea mods="allowNoFillOverride allowNoLineOverride">
+    <cs:lnRef idx="0"/>
+    <cs:fillRef idx="0"/>
+    <cs:effectRef idx="0"/>
+    <cs:fontRef idx="minor">
+      <a:schemeClr val="tx1"/>
+    </cs:fontRef>
+    <cs:spPr>
+      <a:solidFill>
+        <a:schemeClr val="bg1"/>
+      </a:solidFill>
+      <a:ln w="9525" cap="flat" cmpd="sng" algn="ctr">
+        <a:solidFill>
+          <a:schemeClr val="tx1">
+            <a:lumMod val="15000"/>
+            <a:lumOff val="85000"/>
+          </a:schemeClr>
+        </a:solidFill>
+        <a:round/>
+      </a:ln>
+    </cs:spPr>
+    <cs:defRPr sz="1000" kern="1200"/>
+  </cs:chartArea>
+  <cs:dataLabel>
+    <cs:lnRef idx="0"/>
+    <cs:fillRef idx="0"/>
+    <cs:effectRef idx="0"/>
+    <cs:fontRef idx="minor">
+      <a:schemeClr val="tx1">
+        <a:lumMod val="75000"/>
+        <a:lumOff val="25000"/>
+      </a:schemeClr>
+    </cs:fontRef>
+    <cs:defRPr sz="900" kern="1200"/>
+  </cs:dataLabel>
+  <cs:dataLabelCallout>
+    <cs:lnRef idx="0"/>
+    <cs:fillRef idx="0"/>
+    <cs:effectRef idx="0"/>
+    <cs:fontRef idx="minor">
+      <a:schemeClr val="dk1">
+        <a:lumMod val="65000"/>
+        <a:lumOff val="35000"/>
+      </a:schemeClr>
+    </cs:fontRef>
+    <cs:spPr>
+      <a:solidFill>
+        <a:schemeClr val="lt1"/>
+      </a:solidFill>
+      <a:ln>
+        <a:solidFill>
+          <a:schemeClr val="dk1">
+            <a:lumMod val="25000"/>
+            <a:lumOff val="75000"/>
+          </a:schemeClr>
+        </a:solidFill>
+      </a:ln>
+    </cs:spPr>
+    <cs:defRPr sz="900" kern="1200"/>
+    <cs:bodyPr rot="0" spcFirstLastPara="1" vertOverflow="clip" horzOverflow="clip" vert="horz" wrap="square" lIns="36576" tIns="18288" rIns="36576" bIns="18288" anchor="ctr" anchorCtr="1">
+      <a:spAutoFit/>
+    </cs:bodyPr>
+  </cs:dataLabelCallout>
+  <cs:dataPoint>
+    <cs:lnRef idx="0"/>
+    <cs:fillRef idx="1">
+      <cs:styleClr val="auto"/>
+    </cs:fillRef>
+    <cs:effectRef idx="0"/>
+    <cs:fontRef idx="minor">
+      <a:schemeClr val="tx1"/>
+    </cs:fontRef>
+  </cs:dataPoint>
+  <cs:dataPoint3D>
+    <cs:lnRef idx="0"/>
+    <cs:fillRef idx="1">
+      <cs:styleClr val="auto"/>
+    </cs:fillRef>
+    <cs:effectRef idx="0"/>
+    <cs:fontRef idx="minor">
+      <a:schemeClr val="tx1"/>
+    </cs:fontRef>
+  </cs:dataPoint3D>
+  <cs:dataPointLine>
+    <cs:lnRef idx="0">
+      <cs:styleClr val="auto"/>
+    </cs:lnRef>
+    <cs:fillRef idx="1"/>
+    <cs:effectRef idx="0"/>
+    <cs:fontRef idx="minor">
+      <a:schemeClr val="tx1"/>
+    </cs:fontRef>
+    <cs:spPr>
+      <a:ln w="28575" cap="rnd">
+        <a:solidFill>
+          <a:schemeClr val="phClr"/>
+        </a:solidFill>
+        <a:round/>
+      </a:ln>
+    </cs:spPr>
+  </cs:dataPointLine>
+  <cs:dataPointMarker>
+    <cs:lnRef idx="0">
+      <cs:styleClr val="auto"/>
+    </cs:lnRef>
+    <cs:fillRef idx="1">
+      <cs:styleClr val="auto"/>
+    </cs:fillRef>
+    <cs:effectRef idx="0"/>
+    <cs:fontRef idx="minor">
+      <a:schemeClr val="tx1"/>
+    </cs:fontRef>
+    <cs:spPr>
+      <a:ln w="9525">
+        <a:solidFill>
+          <a:schemeClr val="phClr"/>
+        </a:solidFill>
+      </a:ln>
+    </cs:spPr>
+  </cs:dataPointMarker>
+  <cs:dataPointMarkerLayout symbol="circle" size="5"/>
+  <cs:dataPointWireframe>
+    <cs:lnRef idx="0">
+      <cs:styleClr val="auto"/>
+    </cs:lnRef>
+    <cs:fillRef idx="1"/>
+    <cs:effectRef idx="0"/>
+    <cs:fontRef idx="minor">
+      <a:schemeClr val="tx1"/>
+    </cs:fontRef>
+    <cs:spPr>
+      <a:ln w="9525" cap="rnd">
+        <a:solidFill>
+          <a:schemeClr val="phClr"/>
+        </a:solidFill>
+        <a:round/>
+      </a:ln>
+    </cs:spPr>
+  </cs:dataPointWireframe>
+  <cs:dataTable>
+    <cs:lnRef idx="0"/>
+    <cs:fillRef idx="0"/>
+    <cs:effectRef idx="0"/>
+    <cs:fontRef idx="minor">
+      <a:schemeClr val="tx1">
+        <a:lumMod val="65000"/>
+        <a:lumOff val="35000"/>
+      </a:schemeClr>
+    </cs:fontRef>
+    <cs:spPr>
+      <a:noFill/>
+      <a:ln w="9525" cap="flat" cmpd="sng" algn="ctr">
+        <a:solidFill>
+          <a:schemeClr val="tx1">
+            <a:lumMod val="15000"/>
+            <a:lumOff val="85000"/>
+          </a:schemeClr>
+        </a:solidFill>
+        <a:round/>
+      </a:ln>
+    </cs:spPr>
+    <cs:defRPr sz="900" kern="1200"/>
+  </cs:dataTable>
+  <cs:downBar>
+    <cs:lnRef idx="0"/>
+    <cs:fillRef idx="0"/>
+    <cs:effectRef idx="0"/>
+    <cs:fontRef idx="minor">
+      <a:schemeClr val="dk1"/>
+    </cs:fontRef>
+    <cs:spPr>
+      <a:solidFill>
+        <a:schemeClr val="dk1">
+          <a:lumMod val="65000"/>
+          <a:lumOff val="35000"/>
+        </a:schemeClr>
+      </a:solidFill>
+      <a:ln w="9525">
+        <a:solidFill>
+          <a:schemeClr val="tx1">
+            <a:lumMod val="65000"/>
+            <a:lumOff val="35000"/>
+          </a:schemeClr>
+        </a:solidFill>
+      </a:ln>
+    </cs:spPr>
+  </cs:downBar>
+  <cs:dropLine>
+    <cs:lnRef idx="0"/>
+    <cs:fillRef idx="0"/>
+    <cs:effectRef idx="0"/>
+    <cs:fontRef idx="minor">
+      <a:schemeClr val="tx1"/>
+    </cs:fontRef>
+    <cs:spPr>
+      <a:ln w="9525" cap="flat" cmpd="sng" algn="ctr">
+        <a:solidFill>
+          <a:schemeClr val="tx1">
+            <a:lumMod val="35000"/>
+            <a:lumOff val="65000"/>
+          </a:schemeClr>
+        </a:solidFill>
+        <a:round/>
+      </a:ln>
+    </cs:spPr>
+  </cs:dropLine>
+  <cs:errorBar>
+    <cs:lnRef idx="0"/>
+    <cs:fillRef idx="0"/>
+    <cs:effectRef idx="0"/>
+    <cs:fontRef idx="minor">
+      <a:schemeClr val="tx1"/>
+    </cs:fontRef>
+    <cs:spPr>
+      <a:ln w="9525" cap="flat" cmpd="sng" algn="ctr">
+        <a:solidFill>
+          <a:schemeClr val="tx1">
+            <a:lumMod val="65000"/>
+            <a:lumOff val="35000"/>
+          </a:schemeClr>
+        </a:solidFill>
+        <a:round/>
+      </a:ln>
+    </cs:spPr>
+  </cs:errorBar>
+  <cs:floor>
+    <cs:lnRef idx="0"/>
+    <cs:fillRef idx="0"/>
+    <cs:effectRef idx="0"/>
+    <cs:fontRef idx="minor">
+      <a:schemeClr val="tx1"/>
+    </cs:fontRef>
+    <cs:spPr>
+      <a:noFill/>
+      <a:ln>
+        <a:noFill/>
+      </a:ln>
+    </cs:spPr>
+  </cs:floor>
+  <cs:gridlineMajor>
+    <cs:lnRef idx="0"/>
+    <cs:fillRef idx="0"/>
+    <cs:effectRef idx="0"/>
+    <cs:fontRef idx="minor">
+      <a:schemeClr val="tx1"/>
+    </cs:fontRef>
+    <cs:spPr>
+      <a:ln w="9525" cap="flat" cmpd="sng" algn="ctr">
+        <a:solidFill>
+          <a:schemeClr val="tx1">
+            <a:lumMod val="15000"/>
+            <a:lumOff val="85000"/>
+          </a:schemeClr>
+        </a:solidFill>
+        <a:round/>
+      </a:ln>
+    </cs:spPr>
+  </cs:gridlineMajor>
+  <cs:gridlineMinor>
+    <cs:lnRef idx="0"/>
+    <cs:fillRef idx="0"/>
+    <cs:effectRef idx="0"/>
+    <cs:fontRef idx="minor">
+      <a:schemeClr val="tx1"/>
+    </cs:fontRef>
+    <cs:spPr>
+      <a:ln w="9525" cap="flat" cmpd="sng" algn="ctr">
+        <a:solidFill>
+          <a:schemeClr val="tx1">
+            <a:lumMod val="5000"/>
+            <a:lumOff val="95000"/>
+          </a:schemeClr>
+        </a:solidFill>
+        <a:round/>
+      </a:ln>
+    </cs:spPr>
+  </cs:gridlineMinor>
+  <cs:hiLoLine>
+    <cs:lnRef idx="0"/>
+    <cs:fillRef idx="0"/>
+    <cs:effectRef idx="0"/>
+    <cs:fontRef idx="minor">
+      <a:schemeClr val="tx1"/>
+    </cs:fontRef>
+    <cs:spPr>
+      <a:ln w="9525" cap="flat" cmpd="sng" algn="ctr">
+        <a:solidFill>
+          <a:schemeClr val="tx1">
+            <a:lumMod val="75000"/>
+            <a:lumOff val="25000"/>
+          </a:schemeClr>
+        </a:solidFill>
+        <a:round/>
+      </a:ln>
+    </cs:spPr>
+  </cs:hiLoLine>
+  <cs:leaderLine>
+    <cs:lnRef idx="0"/>
+    <cs:fillRef idx="0"/>
+    <cs:effectRef idx="0"/>
+    <cs:fontRef idx="minor">
+      <a:schemeClr val="tx1"/>
+    </cs:fontRef>
+    <cs:spPr>
+      <a:ln w="9525" cap="flat" cmpd="sng" algn="ctr">
+        <a:solidFill>
+          <a:schemeClr val="tx1">
+            <a:lumMod val="35000"/>
+            <a:lumOff val="65000"/>
+          </a:schemeClr>
+        </a:solidFill>
+        <a:round/>
+      </a:ln>
+    </cs:spPr>
+  </cs:leaderLine>
+  <cs:legend>
+    <cs:lnRef idx="0"/>
+    <cs:fillRef idx="0"/>
+    <cs:effectRef idx="0"/>
+    <cs:fontRef idx="minor">
+      <a:schemeClr val="tx1">
+        <a:lumMod val="65000"/>
+        <a:lumOff val="35000"/>
+      </a:schemeClr>
+    </cs:fontRef>
+    <cs:defRPr sz="900" kern="1200"/>
+  </cs:legend>
+  <cs:plotArea mods="allowNoFillOverride allowNoLineOverride">
+    <cs:lnRef idx="0"/>
+    <cs:fillRef idx="0"/>
+    <cs:effectRef idx="0"/>
+    <cs:fontRef idx="minor">
+      <a:schemeClr val="tx1"/>
+    </cs:fontRef>
+  </cs:plotArea>
+  <cs:plotArea3D mods="allowNoFillOverride allowNoLineOverride">
+    <cs:lnRef idx="0"/>
+    <cs:fillRef idx="0"/>
+    <cs:effectRef idx="0"/>
+    <cs:fontRef idx="minor">
+      <a:schemeClr val="tx1"/>
+    </cs:fontRef>
+  </cs:plotArea3D>
+  <cs:seriesAxis>
+    <cs:lnRef idx="0"/>
+    <cs:fillRef idx="0"/>
+    <cs:effectRef idx="0"/>
+    <cs:fontRef idx="minor">
+      <a:schemeClr val="tx1">
+        <a:lumMod val="65000"/>
+        <a:lumOff val="35000"/>
+      </a:schemeClr>
+    </cs:fontRef>
+    <cs:defRPr sz="900" kern="1200"/>
+  </cs:seriesAxis>
+  <cs:seriesLine>
+    <cs:lnRef idx="0"/>
+    <cs:fillRef idx="0"/>
+    <cs:effectRef idx="0"/>
+    <cs:fontRef idx="minor">
+      <a:schemeClr val="tx1"/>
+    </cs:fontRef>
+    <cs:spPr>
+      <a:ln w="9525" cap="flat" cmpd="sng" algn="ctr">
+        <a:solidFill>
+          <a:schemeClr val="tx1">
+            <a:lumMod val="35000"/>
+            <a:lumOff val="65000"/>
+          </a:schemeClr>
+        </a:solidFill>
+        <a:round/>
+      </a:ln>
+    </cs:spPr>
+  </cs:seriesLine>
+  <cs:title>
+    <cs:lnRef idx="0"/>
+    <cs:fillRef idx="0"/>
+    <cs:effectRef idx="0"/>
+    <cs:fontRef idx="minor">
+      <a:schemeClr val="tx1">
+        <a:lumMod val="65000"/>
+        <a:lumOff val="35000"/>
+      </a:schemeClr>
+    </cs:fontRef>
+    <cs:defRPr sz="1400" b="0" kern="1200" spc="0" baseline="0"/>
+  </cs:title>
+  <cs:trendline>
+    <cs:lnRef idx="0">
+      <cs:styleClr val="auto"/>
+    </cs:lnRef>
+    <cs:fillRef idx="0"/>
+    <cs:effectRef idx="0"/>
+    <cs:fontRef idx="minor">
+      <a:schemeClr val="tx1"/>
+    </cs:fontRef>
+    <cs:spPr>
+      <a:ln w="19050" cap="rnd">
+        <a:solidFill>
+          <a:schemeClr val="phClr"/>
+        </a:solidFill>
+        <a:prstDash val="sysDot"/>
+      </a:ln>
+    </cs:spPr>
+  </cs:trendline>
+  <cs:trendlineLabel>
+    <cs:lnRef idx="0"/>
+    <cs:fillRef idx="0"/>
+    <cs:effectRef idx="0"/>
+    <cs:fontRef idx="minor">
+      <a:schemeClr val="tx1">
+        <a:lumMod val="65000"/>
+        <a:lumOff val="35000"/>
+      </a:schemeClr>
+    </cs:fontRef>
+    <cs:defRPr sz="900" kern="1200"/>
+  </cs:trendlineLabel>
+  <cs:upBar>
+    <cs:lnRef idx="0"/>
+    <cs:fillRef idx="0"/>
+    <cs:effectRef idx="0"/>
+    <cs:fontRef idx="minor">
+      <a:schemeClr val="dk1"/>
+    </cs:fontRef>
+    <cs:spPr>
+      <a:solidFill>
+        <a:schemeClr val="lt1"/>
+      </a:solidFill>
+      <a:ln w="9525">
+        <a:solidFill>
+          <a:schemeClr val="tx1">
+            <a:lumMod val="15000"/>
+            <a:lumOff val="85000"/>
+          </a:schemeClr>
+        </a:solidFill>
+      </a:ln>
+    </cs:spPr>
+  </cs:upBar>
+  <cs:valueAxis>
+    <cs:lnRef idx="0"/>
+    <cs:fillRef idx="0"/>
+    <cs:effectRef idx="0"/>
+    <cs:fontRef idx="minor">
+      <a:schemeClr val="tx1">
+        <a:lumMod val="65000"/>
+        <a:lumOff val="35000"/>
+      </a:schemeClr>
+    </cs:fontRef>
+    <cs:defRPr sz="900" kern="1200"/>
+  </cs:valueAxis>
+  <cs:wall>
+    <cs:lnRef idx="0"/>
+    <cs:fillRef idx="0"/>
+    <cs:effectRef idx="0"/>
+    <cs:fontRef idx="minor">
+      <a:schemeClr val="tx1"/>
+    </cs:fontRef>
+    <cs:spPr>
+      <a:noFill/>
+      <a:ln>
+        <a:noFill/>
+      </a:ln>
+    </cs:spPr>
+  </cs:wall>
+</cs:chartStyle>
+</file>
+
 <file path=word/theme/theme1.xml><?xml version="1.0" encoding="utf-8"?>
 <a:theme xmlns:a="http://schemas.openxmlformats.org/drawingml/2006/main" name="Office Theme">
   <a:themeElements>
